--- a/Airline Ticket Booking System.docx
+++ b/Airline Ticket Booking System.docx
@@ -1,30 +1,24 @@
 
 <file path=word/document.xml><?xml version="1.0" encoding="utf-8"?>
-<w:document xmlns:wpc="http://schemas.microsoft.com/office/word/2010/wordprocessingCanvas" xmlns:cx="http://schemas.microsoft.com/office/drawing/2014/chartex" xmlns:cx1="http://schemas.microsoft.com/office/drawing/2015/9/8/chartex" xmlns:cx2="http://schemas.microsoft.com/office/drawing/2015/10/21/chartex" xmlns:cx3="http://schemas.microsoft.com/office/drawing/2016/5/9/chartex" xmlns:cx4="http://schemas.microsoft.com/office/drawing/2016/5/10/chartex" xmlns:cx5="http://schemas.microsoft.com/office/drawing/2016/5/11/chartex" xmlns:cx6="http://schemas.microsoft.com/office/drawing/2016/5/12/chartex" xmlns:cx7="http://schemas.microsoft.com/office/drawing/2016/5/13/chartex" xmlns:cx8="http://schemas.microsoft.com/office/drawing/2016/5/14/chartex" xmlns:mc="http://schemas.openxmlformats.org/markup-compatibility/2006" xmlns:aink="http://schemas.microsoft.com/office/drawing/2016/ink" xmlns:am3d="http://schemas.microsoft.com/office/drawing/2017/model3d" xmlns:o="urn:schemas-microsoft-com:office:office" xmlns:r="http://schemas.openxmlformats.org/officeDocument/2006/relationships" xmlns:m="http://schemas.openxmlformats.org/officeDocument/2006/math" xmlns:v="urn:schemas-microsoft-com:vml" xmlns:wp14="http://schemas.microsoft.com/office/word/2010/wordprocessingDrawing" xmlns:wp="http://schemas.openxmlformats.org/drawingml/2006/wordprocessingDrawing" xmlns:w10="urn:schemas-microsoft-com:office:word" xmlns:w="http://schemas.openxmlformats.org/wordprocessingml/2006/main" xmlns:w14="http://schemas.microsoft.com/office/word/2010/wordml" xmlns:w15="http://schemas.microsoft.com/office/word/2012/wordml" xmlns:w16cex="http://schemas.microsoft.com/office/word/2018/wordml/cex" xmlns:w16cid="http://schemas.microsoft.com/office/word/2016/wordml/cid" xmlns:w16="http://schemas.microsoft.com/office/word/2018/wordml" xmlns:w16se="http://schemas.microsoft.com/office/word/2015/wordml/symex" xmlns:wpg="http://schemas.microsoft.com/office/word/2010/wordprocessingGroup" xmlns:wpi="http://schemas.microsoft.com/office/word/2010/wordprocessingInk" xmlns:wne="http://schemas.microsoft.com/office/word/2006/wordml" xmlns:wps="http://schemas.microsoft.com/office/word/2010/wordprocessingShape" mc:Ignorable="w14 w15 w16se w16cid w16 w16cex wp14">
+<w:document xmlns:ve="http://schemas.openxmlformats.org/markup-compatibility/2006" xmlns:o="urn:schemas-microsoft-com:office:office" xmlns:r="http://schemas.openxmlformats.org/officeDocument/2006/relationships" xmlns:m="http://schemas.openxmlformats.org/officeDocument/2006/math" xmlns:v="urn:schemas-microsoft-com:vml" xmlns:wp="http://schemas.openxmlformats.org/drawingml/2006/wordprocessingDrawing" xmlns:w10="urn:schemas-microsoft-com:office:word" xmlns:w="http://schemas.openxmlformats.org/wordprocessingml/2006/main" xmlns:wne="http://schemas.microsoft.com/office/word/2006/wordml">
   <w:body>
     <w:p>
       <w:pPr>
         <w:rPr>
-          <w:sz w:val="44"/>
-          <w:szCs w:val="44"/>
-          <w:lang w:val="en-US"/>
-        </w:rPr>
-      </w:pPr>
-      <w:r>
-        <w:rPr>
-          <w:sz w:val="44"/>
-          <w:szCs w:val="44"/>
-          <w:lang w:val="en-US"/>
-        </w:rPr>
-        <w:t>Airline Ticket Booking Syste</w:t>
-      </w:r>
-      <w:r>
-        <w:rPr>
-          <w:sz w:val="44"/>
-          <w:szCs w:val="44"/>
-          <w:lang w:val="en-US"/>
-        </w:rPr>
-        <w:t>m</w:t>
+          <w:b/>
+          <w:sz w:val="44"/>
+          <w:szCs w:val="44"/>
+          <w:lang w:val="en-US"/>
+        </w:rPr>
+      </w:pPr>
+      <w:r>
+        <w:rPr>
+          <w:b/>
+          <w:sz w:val="44"/>
+          <w:szCs w:val="44"/>
+          <w:lang w:val="en-US"/>
+        </w:rPr>
+        <w:t>Airline Ticket Booking System</w:t>
       </w:r>
     </w:p>
     <w:p>
@@ -67,7 +61,121 @@
           <w:szCs w:val="44"/>
           <w:lang w:val="en-US"/>
         </w:rPr>
-        <w:t>In this project user or customer can register and book the flight tickets.it also contains admin side from where manage all the timetables of the flights.</w:t>
+        <w:t>In this project u</w:t>
+      </w:r>
+      <w:r>
+        <w:rPr>
+          <w:sz w:val="44"/>
+          <w:szCs w:val="44"/>
+          <w:lang w:val="en-US"/>
+        </w:rPr>
+        <w:t>ser or customer can register to th</w:t>
+      </w:r>
+      <w:r>
+        <w:rPr>
+          <w:sz w:val="44"/>
+          <w:szCs w:val="44"/>
+          <w:lang w:val="en-US"/>
+        </w:rPr>
+        <w:t>e system.</w:t>
+      </w:r>
+      <w:r>
+        <w:rPr>
+          <w:sz w:val="44"/>
+          <w:szCs w:val="44"/>
+          <w:lang w:val="en-US"/>
+        </w:rPr>
+        <w:t xml:space="preserve"> </w:t>
+      </w:r>
+      <w:proofErr w:type="gramStart"/>
+      <w:r>
+        <w:rPr>
+          <w:sz w:val="44"/>
+          <w:szCs w:val="44"/>
+          <w:lang w:val="en-US"/>
+        </w:rPr>
+        <w:t>th</w:t>
+      </w:r>
+      <w:r>
+        <w:rPr>
+          <w:sz w:val="44"/>
+          <w:szCs w:val="44"/>
+          <w:lang w:val="en-US"/>
+        </w:rPr>
+        <w:t>ey</w:t>
+      </w:r>
+      <w:proofErr w:type="gramEnd"/>
+      <w:r>
+        <w:rPr>
+          <w:sz w:val="44"/>
+          <w:szCs w:val="44"/>
+          <w:lang w:val="en-US"/>
+        </w:rPr>
+        <w:t xml:space="preserve"> can sign in to the system </w:t>
+      </w:r>
+      <w:r>
+        <w:rPr>
+          <w:sz w:val="44"/>
+          <w:szCs w:val="44"/>
+          <w:lang w:val="en-US"/>
+        </w:rPr>
+        <w:t>to book</w:t>
+      </w:r>
+      <w:r>
+        <w:rPr>
+          <w:sz w:val="44"/>
+          <w:szCs w:val="44"/>
+          <w:lang w:val="en-US"/>
+        </w:rPr>
+        <w:t xml:space="preserve"> th</w:t>
+      </w:r>
+      <w:r>
+        <w:rPr>
+          <w:sz w:val="44"/>
+          <w:szCs w:val="44"/>
+          <w:lang w:val="en-US"/>
+        </w:rPr>
+        <w:t>e flight tickets.</w:t>
+      </w:r>
+      <w:r>
+        <w:rPr>
+          <w:sz w:val="44"/>
+          <w:szCs w:val="44"/>
+          <w:lang w:val="en-US"/>
+        </w:rPr>
+        <w:t xml:space="preserve"> </w:t>
+      </w:r>
+      <w:r>
+        <w:rPr>
+          <w:sz w:val="44"/>
+          <w:szCs w:val="44"/>
+          <w:lang w:val="en-US"/>
+        </w:rPr>
+        <w:t xml:space="preserve">It also </w:t>
+      </w:r>
+      <w:r>
+        <w:rPr>
+          <w:sz w:val="44"/>
+          <w:szCs w:val="44"/>
+          <w:lang w:val="en-US"/>
+        </w:rPr>
+        <w:t xml:space="preserve">contains admin side from where </w:t>
+      </w:r>
+      <w:r>
+        <w:rPr>
+          <w:sz w:val="44"/>
+          <w:szCs w:val="44"/>
+          <w:lang w:val="en-US"/>
+        </w:rPr>
+        <w:t xml:space="preserve">admin can </w:t>
+      </w:r>
+      <w:r>
+        <w:rPr>
+          <w:sz w:val="44"/>
+          <w:szCs w:val="44"/>
+          <w:lang w:val="en-US"/>
+        </w:rPr>
+        <w:t>manage all the timetables of the flights.</w:t>
       </w:r>
     </w:p>
     <w:p>
@@ -101,7 +209,15 @@
           <w:szCs w:val="44"/>
           <w:lang w:val="en-US"/>
         </w:rPr>
-        <w:t xml:space="preserve">The main objective of airline booking system is to manage details of airlines </w:t>
+        <w:t>The main objective of airline booking system is to manag</w:t>
+      </w:r>
+      <w:r>
+        <w:rPr>
+          <w:sz w:val="44"/>
+          <w:szCs w:val="44"/>
+          <w:lang w:val="en-US"/>
+        </w:rPr>
+        <w:t xml:space="preserve">e details of airlines </w:t>
       </w:r>
       <w:proofErr w:type="gramStart"/>
       <w:r>
@@ -110,7 +226,7 @@
           <w:szCs w:val="44"/>
           <w:lang w:val="en-US"/>
         </w:rPr>
-        <w:t>tickets ,Flights</w:t>
+        <w:t>tickets ,</w:t>
       </w:r>
       <w:proofErr w:type="gramEnd"/>
       <w:r>
@@ -119,7 +235,31 @@
           <w:szCs w:val="44"/>
           <w:lang w:val="en-US"/>
         </w:rPr>
-        <w:t xml:space="preserve"> ,customer. the purpose of the project is to build an application program to reduce the manual work.</w:t>
+        <w:t xml:space="preserve"> f</w:t>
+      </w:r>
+      <w:r>
+        <w:rPr>
+          <w:sz w:val="44"/>
+          <w:szCs w:val="44"/>
+          <w:lang w:val="en-US"/>
+        </w:rPr>
+        <w:t>lights</w:t>
+      </w:r>
+      <w:r>
+        <w:rPr>
+          <w:sz w:val="44"/>
+          <w:szCs w:val="44"/>
+          <w:lang w:val="en-US"/>
+        </w:rPr>
+        <w:t xml:space="preserve"> and </w:t>
+      </w:r>
+      <w:r>
+        <w:rPr>
+          <w:sz w:val="44"/>
+          <w:szCs w:val="44"/>
+          <w:lang w:val="en-US"/>
+        </w:rPr>
+        <w:t>customer. the purpose of the project is to build an application program to reduce the manual work.</w:t>
       </w:r>
     </w:p>
     <w:p>
@@ -248,12 +388,13 @@
       <w:r>
         <w:rPr>
           <w:noProof/>
+          <w:lang w:val="en-US"/>
         </w:rPr>
         <w:drawing>
-          <wp:inline distT="0" distB="0" distL="0" distR="0" wp14:anchorId="2A6B28ED" wp14:editId="3C6D5ACC">
-            <wp:extent cx="5731510" cy="3377647"/>
-            <wp:effectExtent l="0" t="0" r="2540" b="0"/>
-            <wp:docPr id="1" name="Picture 1"/>
+          <wp:inline distT="0" distB="0" distL="0" distR="0">
+            <wp:extent cx="6303425" cy="3714750"/>
+            <wp:effectExtent l="19050" t="0" r="2125" b="0"/>
+            <wp:docPr id="20" name="Picture 14" descr="C:\Users\z\Downloads\diag.png"/>
             <wp:cNvGraphicFramePr>
               <a:graphicFrameLocks xmlns:a="http://schemas.openxmlformats.org/drawingml/2006/main" noChangeAspect="1"/>
             </wp:cNvGraphicFramePr>
@@ -261,19 +402,13 @@
               <a:graphicData uri="http://schemas.openxmlformats.org/drawingml/2006/picture">
                 <pic:pic xmlns:pic="http://schemas.openxmlformats.org/drawingml/2006/picture">
                   <pic:nvPicPr>
-                    <pic:cNvPr id="0" name="Picture 1"/>
+                    <pic:cNvPr id="0" name="Picture 14" descr="C:\Users\z\Downloads\diag.png"/>
                     <pic:cNvPicPr>
                       <a:picLocks noChangeAspect="1" noChangeArrowheads="1"/>
                     </pic:cNvPicPr>
                   </pic:nvPicPr>
                   <pic:blipFill>
-                    <a:blip r:embed="rId4" cstate="print">
-                      <a:extLst>
-                        <a:ext uri="{28A0092B-C50C-407E-A947-70E740481C1C}">
-                          <a14:useLocalDpi xmlns:a14="http://schemas.microsoft.com/office/drawing/2010/main" val="0"/>
-                        </a:ext>
-                      </a:extLst>
-                    </a:blip>
+                    <a:blip r:embed="rId4"/>
                     <a:srcRect/>
                     <a:stretch>
                       <a:fillRect/>
@@ -282,14 +417,17 @@
                   <pic:spPr bwMode="auto">
                     <a:xfrm>
                       <a:off x="0" y="0"/>
-                      <a:ext cx="5731510" cy="3377647"/>
+                      <a:ext cx="6303103" cy="3714560"/>
                     </a:xfrm>
                     <a:prstGeom prst="rect">
                       <a:avLst/>
                     </a:prstGeom>
                     <a:noFill/>
-                    <a:ln>
+                    <a:ln w="9525">
                       <a:noFill/>
+                      <a:miter lim="800000"/>
+                      <a:headEnd/>
+                      <a:tailEnd/>
                     </a:ln>
                   </pic:spPr>
                 </pic:pic>
@@ -432,12 +570,15 @@
       <w:r>
         <w:rPr>
           <w:noProof/>
+          <w:sz w:val="44"/>
+          <w:szCs w:val="44"/>
+          <w:lang w:val="en-US"/>
         </w:rPr>
         <w:drawing>
-          <wp:inline distT="0" distB="0" distL="0" distR="0" wp14:anchorId="0C9991F3" wp14:editId="3E80DC21">
-            <wp:extent cx="5135880" cy="5151120"/>
-            <wp:effectExtent l="0" t="0" r="7620" b="0"/>
-            <wp:docPr id="2" name="Picture 2"/>
+          <wp:inline distT="0" distB="0" distL="0" distR="0">
+            <wp:extent cx="5731510" cy="4652118"/>
+            <wp:effectExtent l="19050" t="0" r="2540" b="0"/>
+            <wp:docPr id="19" name="Picture 13" descr="C:\Users\z\Downloads\usecase.png"/>
             <wp:cNvGraphicFramePr>
               <a:graphicFrameLocks xmlns:a="http://schemas.openxmlformats.org/drawingml/2006/main" noChangeAspect="1"/>
             </wp:cNvGraphicFramePr>
@@ -445,19 +586,13 @@
               <a:graphicData uri="http://schemas.openxmlformats.org/drawingml/2006/picture">
                 <pic:pic xmlns:pic="http://schemas.openxmlformats.org/drawingml/2006/picture">
                   <pic:nvPicPr>
-                    <pic:cNvPr id="0" name="Picture 3"/>
+                    <pic:cNvPr id="0" name="Picture 13" descr="C:\Users\z\Downloads\usecase.png"/>
                     <pic:cNvPicPr>
                       <a:picLocks noChangeAspect="1" noChangeArrowheads="1"/>
                     </pic:cNvPicPr>
                   </pic:nvPicPr>
                   <pic:blipFill>
-                    <a:blip r:embed="rId5">
-                      <a:extLst>
-                        <a:ext uri="{28A0092B-C50C-407E-A947-70E740481C1C}">
-                          <a14:useLocalDpi xmlns:a14="http://schemas.microsoft.com/office/drawing/2010/main" val="0"/>
-                        </a:ext>
-                      </a:extLst>
-                    </a:blip>
+                    <a:blip r:embed="rId5"/>
                     <a:srcRect/>
                     <a:stretch>
                       <a:fillRect/>
@@ -466,14 +601,17 @@
                   <pic:spPr bwMode="auto">
                     <a:xfrm>
                       <a:off x="0" y="0"/>
-                      <a:ext cx="5135880" cy="5151120"/>
+                      <a:ext cx="5731510" cy="4652118"/>
                     </a:xfrm>
                     <a:prstGeom prst="rect">
                       <a:avLst/>
                     </a:prstGeom>
                     <a:noFill/>
-                    <a:ln>
+                    <a:ln w="9525">
                       <a:noFill/>
+                      <a:miter lim="800000"/>
+                      <a:headEnd/>
+                      <a:tailEnd/>
                     </a:ln>
                   </pic:spPr>
                 </pic:pic>
@@ -481,6 +619,1572 @@
             </a:graphic>
           </wp:inline>
         </w:drawing>
+      </w:r>
+    </w:p>
+    <w:p>
+      <w:pPr>
+        <w:rPr>
+          <w:sz w:val="44"/>
+          <w:szCs w:val="44"/>
+          <w:lang w:val="en-US"/>
+        </w:rPr>
+      </w:pPr>
+    </w:p>
+    <w:p>
+      <w:pPr>
+        <w:rPr>
+          <w:sz w:val="44"/>
+          <w:szCs w:val="44"/>
+          <w:lang w:val="en-US"/>
+        </w:rPr>
+      </w:pPr>
+    </w:p>
+    <w:p>
+      <w:pPr>
+        <w:rPr>
+          <w:sz w:val="44"/>
+          <w:szCs w:val="44"/>
+          <w:lang w:val="en-US"/>
+        </w:rPr>
+      </w:pPr>
+    </w:p>
+    <w:p>
+      <w:pPr>
+        <w:rPr>
+          <w:sz w:val="44"/>
+          <w:szCs w:val="44"/>
+          <w:lang w:val="en-US"/>
+        </w:rPr>
+      </w:pPr>
+    </w:p>
+    <w:p>
+      <w:pPr>
+        <w:rPr>
+          <w:sz w:val="44"/>
+          <w:szCs w:val="44"/>
+          <w:lang w:val="en-US"/>
+        </w:rPr>
+      </w:pPr>
+    </w:p>
+    <w:p>
+      <w:pPr>
+        <w:rPr>
+          <w:sz w:val="44"/>
+          <w:szCs w:val="44"/>
+          <w:lang w:val="en-US"/>
+        </w:rPr>
+      </w:pPr>
+    </w:p>
+    <w:p>
+      <w:pPr>
+        <w:rPr>
+          <w:b/>
+          <w:sz w:val="48"/>
+          <w:szCs w:val="48"/>
+          <w:lang w:val="en-US"/>
+        </w:rPr>
+      </w:pPr>
+      <w:r>
+        <w:rPr>
+          <w:b/>
+          <w:sz w:val="48"/>
+          <w:szCs w:val="48"/>
+          <w:lang w:val="en-US"/>
+        </w:rPr>
+        <w:lastRenderedPageBreak/>
+        <w:t>Implementation screenshots</w:t>
+      </w:r>
+    </w:p>
+    <w:p>
+      <w:pPr>
+        <w:rPr>
+          <w:sz w:val="44"/>
+          <w:szCs w:val="44"/>
+          <w:lang w:val="en-US"/>
+        </w:rPr>
+      </w:pPr>
+      <w:r>
+        <w:rPr>
+          <w:sz w:val="44"/>
+          <w:szCs w:val="44"/>
+          <w:lang w:val="en-US"/>
+        </w:rPr>
+        <w:t>Homepage</w:t>
+      </w:r>
+    </w:p>
+    <w:p>
+      <w:pPr>
+        <w:rPr>
+          <w:sz w:val="44"/>
+          <w:szCs w:val="44"/>
+          <w:lang w:val="en-US"/>
+        </w:rPr>
+      </w:pPr>
+      <w:r>
+        <w:rPr>
+          <w:noProof/>
+          <w:sz w:val="44"/>
+          <w:szCs w:val="44"/>
+          <w:lang w:val="en-US"/>
+        </w:rPr>
+        <w:drawing>
+          <wp:inline distT="0" distB="0" distL="0" distR="0">
+            <wp:extent cx="5731510" cy="2701007"/>
+            <wp:effectExtent l="19050" t="0" r="2540" b="0"/>
+            <wp:docPr id="18" name="Picture 12" descr="C:\Users\z\Pictures\20.12.2020_01.42.20_REC.png"/>
+            <wp:cNvGraphicFramePr>
+              <a:graphicFrameLocks xmlns:a="http://schemas.openxmlformats.org/drawingml/2006/main" noChangeAspect="1"/>
+            </wp:cNvGraphicFramePr>
+            <a:graphic xmlns:a="http://schemas.openxmlformats.org/drawingml/2006/main">
+              <a:graphicData uri="http://schemas.openxmlformats.org/drawingml/2006/picture">
+                <pic:pic xmlns:pic="http://schemas.openxmlformats.org/drawingml/2006/picture">
+                  <pic:nvPicPr>
+                    <pic:cNvPr id="0" name="Picture 12" descr="C:\Users\z\Pictures\20.12.2020_01.42.20_REC.png"/>
+                    <pic:cNvPicPr>
+                      <a:picLocks noChangeAspect="1" noChangeArrowheads="1"/>
+                    </pic:cNvPicPr>
+                  </pic:nvPicPr>
+                  <pic:blipFill>
+                    <a:blip r:embed="rId6"/>
+                    <a:srcRect/>
+                    <a:stretch>
+                      <a:fillRect/>
+                    </a:stretch>
+                  </pic:blipFill>
+                  <pic:spPr bwMode="auto">
+                    <a:xfrm>
+                      <a:off x="0" y="0"/>
+                      <a:ext cx="5731510" cy="2701007"/>
+                    </a:xfrm>
+                    <a:prstGeom prst="rect">
+                      <a:avLst/>
+                    </a:prstGeom>
+                    <a:noFill/>
+                    <a:ln w="9525">
+                      <a:noFill/>
+                      <a:miter lim="800000"/>
+                      <a:headEnd/>
+                      <a:tailEnd/>
+                    </a:ln>
+                  </pic:spPr>
+                </pic:pic>
+              </a:graphicData>
+            </a:graphic>
+          </wp:inline>
+        </w:drawing>
+      </w:r>
+    </w:p>
+    <w:p>
+      <w:pPr>
+        <w:rPr>
+          <w:sz w:val="44"/>
+          <w:szCs w:val="44"/>
+          <w:lang w:val="en-US"/>
+        </w:rPr>
+      </w:pPr>
+    </w:p>
+    <w:p>
+      <w:pPr>
+        <w:rPr>
+          <w:noProof/>
+          <w:sz w:val="44"/>
+          <w:szCs w:val="44"/>
+          <w:lang w:val="en-US"/>
+        </w:rPr>
+      </w:pPr>
+      <w:r>
+        <w:rPr>
+          <w:noProof/>
+          <w:sz w:val="44"/>
+          <w:szCs w:val="44"/>
+          <w:lang w:val="en-US"/>
+        </w:rPr>
+        <w:t>Adminpage</w:t>
+      </w:r>
+    </w:p>
+    <w:p>
+      <w:pPr>
+        <w:rPr>
+          <w:sz w:val="44"/>
+          <w:szCs w:val="44"/>
+          <w:lang w:val="en-US"/>
+        </w:rPr>
+      </w:pPr>
+      <w:r>
+        <w:rPr>
+          <w:noProof/>
+          <w:sz w:val="36"/>
+          <w:szCs w:val="36"/>
+          <w:lang w:val="en-US"/>
+        </w:rPr>
+        <w:t>Here admin can add,update,and delete flight sch</w:t>
+      </w:r>
+      <w:r>
+        <w:rPr>
+          <w:noProof/>
+          <w:sz w:val="36"/>
+          <w:szCs w:val="36"/>
+          <w:lang w:val="en-US"/>
+        </w:rPr>
+        <w:t>edule.</w:t>
+      </w:r>
+      <w:r>
+        <w:rPr>
+          <w:noProof/>
+          <w:sz w:val="44"/>
+          <w:szCs w:val="44"/>
+          <w:lang w:val="en-US"/>
+        </w:rPr>
+        <w:drawing>
+          <wp:inline distT="0" distB="0" distL="0" distR="0">
+            <wp:extent cx="5731510" cy="2636914"/>
+            <wp:effectExtent l="19050" t="0" r="2540" b="0"/>
+            <wp:docPr id="3" name="Picture 1" descr="C:\Users\z\Pictures\19.12.2020_23.29.05_REC.png"/>
+            <wp:cNvGraphicFramePr>
+              <a:graphicFrameLocks xmlns:a="http://schemas.openxmlformats.org/drawingml/2006/main" noChangeAspect="1"/>
+            </wp:cNvGraphicFramePr>
+            <a:graphic xmlns:a="http://schemas.openxmlformats.org/drawingml/2006/main">
+              <a:graphicData uri="http://schemas.openxmlformats.org/drawingml/2006/picture">
+                <pic:pic xmlns:pic="http://schemas.openxmlformats.org/drawingml/2006/picture">
+                  <pic:nvPicPr>
+                    <pic:cNvPr id="0" name="Picture 1" descr="C:\Users\z\Pictures\19.12.2020_23.29.05_REC.png"/>
+                    <pic:cNvPicPr>
+                      <a:picLocks noChangeAspect="1" noChangeArrowheads="1"/>
+                    </pic:cNvPicPr>
+                  </pic:nvPicPr>
+                  <pic:blipFill>
+                    <a:blip r:embed="rId7"/>
+                    <a:srcRect/>
+                    <a:stretch>
+                      <a:fillRect/>
+                    </a:stretch>
+                  </pic:blipFill>
+                  <pic:spPr bwMode="auto">
+                    <a:xfrm>
+                      <a:off x="0" y="0"/>
+                      <a:ext cx="5731510" cy="2636914"/>
+                    </a:xfrm>
+                    <a:prstGeom prst="rect">
+                      <a:avLst/>
+                    </a:prstGeom>
+                    <a:noFill/>
+                    <a:ln w="9525">
+                      <a:noFill/>
+                      <a:miter lim="800000"/>
+                      <a:headEnd/>
+                      <a:tailEnd/>
+                    </a:ln>
+                  </pic:spPr>
+                </pic:pic>
+              </a:graphicData>
+            </a:graphic>
+          </wp:inline>
+        </w:drawing>
+      </w:r>
+    </w:p>
+    <w:p>
+      <w:pPr>
+        <w:rPr>
+          <w:sz w:val="44"/>
+          <w:szCs w:val="44"/>
+          <w:lang w:val="en-US"/>
+        </w:rPr>
+      </w:pPr>
+      <w:r>
+        <w:rPr>
+          <w:noProof/>
+          <w:sz w:val="44"/>
+          <w:szCs w:val="44"/>
+          <w:lang w:val="en-US"/>
+        </w:rPr>
+        <w:lastRenderedPageBreak/>
+        <w:drawing>
+          <wp:inline distT="0" distB="0" distL="0" distR="0">
+            <wp:extent cx="5731510" cy="1616580"/>
+            <wp:effectExtent l="19050" t="0" r="2540" b="0"/>
+            <wp:docPr id="6" name="Picture 4" descr="C:\Users\z\Pictures\19.12.2020_23.56.06_REC.png"/>
+            <wp:cNvGraphicFramePr>
+              <a:graphicFrameLocks xmlns:a="http://schemas.openxmlformats.org/drawingml/2006/main" noChangeAspect="1"/>
+            </wp:cNvGraphicFramePr>
+            <a:graphic xmlns:a="http://schemas.openxmlformats.org/drawingml/2006/main">
+              <a:graphicData uri="http://schemas.openxmlformats.org/drawingml/2006/picture">
+                <pic:pic xmlns:pic="http://schemas.openxmlformats.org/drawingml/2006/picture">
+                  <pic:nvPicPr>
+                    <pic:cNvPr id="0" name="Picture 4" descr="C:\Users\z\Pictures\19.12.2020_23.56.06_REC.png"/>
+                    <pic:cNvPicPr>
+                      <a:picLocks noChangeAspect="1" noChangeArrowheads="1"/>
+                    </pic:cNvPicPr>
+                  </pic:nvPicPr>
+                  <pic:blipFill>
+                    <a:blip r:embed="rId8"/>
+                    <a:srcRect/>
+                    <a:stretch>
+                      <a:fillRect/>
+                    </a:stretch>
+                  </pic:blipFill>
+                  <pic:spPr bwMode="auto">
+                    <a:xfrm>
+                      <a:off x="0" y="0"/>
+                      <a:ext cx="5731510" cy="1616580"/>
+                    </a:xfrm>
+                    <a:prstGeom prst="rect">
+                      <a:avLst/>
+                    </a:prstGeom>
+                    <a:noFill/>
+                    <a:ln w="9525">
+                      <a:noFill/>
+                      <a:miter lim="800000"/>
+                      <a:headEnd/>
+                      <a:tailEnd/>
+                    </a:ln>
+                  </pic:spPr>
+                </pic:pic>
+              </a:graphicData>
+            </a:graphic>
+          </wp:inline>
+        </w:drawing>
+      </w:r>
+    </w:p>
+    <w:p>
+      <w:pPr>
+        <w:rPr>
+          <w:sz w:val="44"/>
+          <w:szCs w:val="44"/>
+          <w:lang w:val="en-US"/>
+        </w:rPr>
+      </w:pPr>
+    </w:p>
+    <w:p>
+      <w:pPr>
+        <w:rPr>
+          <w:sz w:val="44"/>
+          <w:szCs w:val="44"/>
+          <w:lang w:val="en-US"/>
+        </w:rPr>
+      </w:pPr>
+      <w:r>
+        <w:rPr>
+          <w:sz w:val="44"/>
+          <w:szCs w:val="44"/>
+          <w:lang w:val="en-US"/>
+        </w:rPr>
+        <w:t>Customer/user registration page</w:t>
+      </w:r>
+    </w:p>
+    <w:p>
+      <w:pPr>
+        <w:rPr>
+          <w:sz w:val="44"/>
+          <w:szCs w:val="44"/>
+          <w:lang w:val="en-US"/>
+        </w:rPr>
+      </w:pPr>
+      <w:r>
+        <w:rPr>
+          <w:noProof/>
+          <w:sz w:val="44"/>
+          <w:szCs w:val="44"/>
+          <w:lang w:val="en-US"/>
+        </w:rPr>
+        <w:drawing>
+          <wp:inline distT="0" distB="0" distL="0" distR="0">
+            <wp:extent cx="5731510" cy="2615920"/>
+            <wp:effectExtent l="19050" t="0" r="2540" b="0"/>
+            <wp:docPr id="5" name="Picture 2" descr="C:\Users\z\Pictures\19.12.2020_23.48.59_REC.png"/>
+            <wp:cNvGraphicFramePr>
+              <a:graphicFrameLocks xmlns:a="http://schemas.openxmlformats.org/drawingml/2006/main" noChangeAspect="1"/>
+            </wp:cNvGraphicFramePr>
+            <a:graphic xmlns:a="http://schemas.openxmlformats.org/drawingml/2006/main">
+              <a:graphicData uri="http://schemas.openxmlformats.org/drawingml/2006/picture">
+                <pic:pic xmlns:pic="http://schemas.openxmlformats.org/drawingml/2006/picture">
+                  <pic:nvPicPr>
+                    <pic:cNvPr id="0" name="Picture 2" descr="C:\Users\z\Pictures\19.12.2020_23.48.59_REC.png"/>
+                    <pic:cNvPicPr>
+                      <a:picLocks noChangeAspect="1" noChangeArrowheads="1"/>
+                    </pic:cNvPicPr>
+                  </pic:nvPicPr>
+                  <pic:blipFill>
+                    <a:blip r:embed="rId9"/>
+                    <a:srcRect/>
+                    <a:stretch>
+                      <a:fillRect/>
+                    </a:stretch>
+                  </pic:blipFill>
+                  <pic:spPr bwMode="auto">
+                    <a:xfrm>
+                      <a:off x="0" y="0"/>
+                      <a:ext cx="5731510" cy="2615920"/>
+                    </a:xfrm>
+                    <a:prstGeom prst="rect">
+                      <a:avLst/>
+                    </a:prstGeom>
+                    <a:noFill/>
+                    <a:ln w="9525">
+                      <a:noFill/>
+                      <a:miter lim="800000"/>
+                      <a:headEnd/>
+                      <a:tailEnd/>
+                    </a:ln>
+                  </pic:spPr>
+                </pic:pic>
+              </a:graphicData>
+            </a:graphic>
+          </wp:inline>
+        </w:drawing>
+      </w:r>
+      <w:r>
+        <w:rPr>
+          <w:sz w:val="44"/>
+          <w:szCs w:val="44"/>
+          <w:lang w:val="en-US"/>
+        </w:rPr>
+        <w:t xml:space="preserve"> </w:t>
+      </w:r>
+    </w:p>
+    <w:p>
+      <w:pPr>
+        <w:rPr>
+          <w:sz w:val="44"/>
+          <w:szCs w:val="44"/>
+          <w:lang w:val="en-US"/>
+        </w:rPr>
+      </w:pPr>
+      <w:r>
+        <w:rPr>
+          <w:sz w:val="44"/>
+          <w:szCs w:val="44"/>
+          <w:lang w:val="en-US"/>
+        </w:rPr>
+        <w:t>Customer/user sign in page</w:t>
+      </w:r>
+    </w:p>
+    <w:p>
+      <w:pPr>
+        <w:rPr>
+          <w:sz w:val="44"/>
+          <w:szCs w:val="44"/>
+          <w:lang w:val="en-US"/>
+        </w:rPr>
+      </w:pPr>
+    </w:p>
+    <w:p>
+      <w:pPr>
+        <w:rPr>
+          <w:sz w:val="44"/>
+          <w:szCs w:val="44"/>
+          <w:lang w:val="en-US"/>
+        </w:rPr>
+      </w:pPr>
+      <w:r>
+        <w:rPr>
+          <w:noProof/>
+          <w:sz w:val="44"/>
+          <w:szCs w:val="44"/>
+          <w:lang w:val="en-US"/>
+        </w:rPr>
+        <w:lastRenderedPageBreak/>
+        <w:drawing>
+          <wp:inline distT="0" distB="0" distL="0" distR="0">
+            <wp:extent cx="5731510" cy="2609434"/>
+            <wp:effectExtent l="19050" t="0" r="2540" b="0"/>
+            <wp:docPr id="4" name="Picture 1" descr="C:\Users\z\Pictures\19.12.2020_23.43.36_REC.png"/>
+            <wp:cNvGraphicFramePr>
+              <a:graphicFrameLocks xmlns:a="http://schemas.openxmlformats.org/drawingml/2006/main" noChangeAspect="1"/>
+            </wp:cNvGraphicFramePr>
+            <a:graphic xmlns:a="http://schemas.openxmlformats.org/drawingml/2006/main">
+              <a:graphicData uri="http://schemas.openxmlformats.org/drawingml/2006/picture">
+                <pic:pic xmlns:pic="http://schemas.openxmlformats.org/drawingml/2006/picture">
+                  <pic:nvPicPr>
+                    <pic:cNvPr id="0" name="Picture 1" descr="C:\Users\z\Pictures\19.12.2020_23.43.36_REC.png"/>
+                    <pic:cNvPicPr>
+                      <a:picLocks noChangeAspect="1" noChangeArrowheads="1"/>
+                    </pic:cNvPicPr>
+                  </pic:nvPicPr>
+                  <pic:blipFill>
+                    <a:blip r:embed="rId10"/>
+                    <a:srcRect/>
+                    <a:stretch>
+                      <a:fillRect/>
+                    </a:stretch>
+                  </pic:blipFill>
+                  <pic:spPr bwMode="auto">
+                    <a:xfrm>
+                      <a:off x="0" y="0"/>
+                      <a:ext cx="5731510" cy="2609434"/>
+                    </a:xfrm>
+                    <a:prstGeom prst="rect">
+                      <a:avLst/>
+                    </a:prstGeom>
+                    <a:noFill/>
+                    <a:ln w="9525">
+                      <a:noFill/>
+                      <a:miter lim="800000"/>
+                      <a:headEnd/>
+                      <a:tailEnd/>
+                    </a:ln>
+                  </pic:spPr>
+                </pic:pic>
+              </a:graphicData>
+            </a:graphic>
+          </wp:inline>
+        </w:drawing>
+      </w:r>
+    </w:p>
+    <w:p>
+      <w:pPr>
+        <w:rPr>
+          <w:sz w:val="44"/>
+          <w:szCs w:val="44"/>
+          <w:lang w:val="en-US"/>
+        </w:rPr>
+      </w:pPr>
+    </w:p>
+    <w:p>
+      <w:pPr>
+        <w:rPr>
+          <w:sz w:val="44"/>
+          <w:szCs w:val="44"/>
+          <w:lang w:val="en-US"/>
+        </w:rPr>
+      </w:pPr>
+      <w:r>
+        <w:rPr>
+          <w:sz w:val="44"/>
+          <w:szCs w:val="44"/>
+          <w:lang w:val="en-US"/>
+        </w:rPr>
+        <w:t>S</w:t>
+      </w:r>
+      <w:r>
+        <w:rPr>
+          <w:sz w:val="44"/>
+          <w:szCs w:val="44"/>
+          <w:lang w:val="en-US"/>
+        </w:rPr>
+        <w:t>earch</w:t>
+      </w:r>
+      <w:r>
+        <w:rPr>
+          <w:sz w:val="44"/>
+          <w:szCs w:val="44"/>
+          <w:lang w:val="en-US"/>
+        </w:rPr>
+        <w:t xml:space="preserve"> flights one </w:t>
+      </w:r>
+      <w:proofErr w:type="gramStart"/>
+      <w:r>
+        <w:rPr>
+          <w:sz w:val="44"/>
+          <w:szCs w:val="44"/>
+          <w:lang w:val="en-US"/>
+        </w:rPr>
+        <w:t>way</w:t>
+      </w:r>
+      <w:r>
+        <w:rPr>
+          <w:sz w:val="44"/>
+          <w:szCs w:val="44"/>
+          <w:lang w:val="en-US"/>
+        </w:rPr>
+        <w:t>(</w:t>
+      </w:r>
+      <w:proofErr w:type="gramEnd"/>
+      <w:r>
+        <w:rPr>
+          <w:sz w:val="44"/>
+          <w:szCs w:val="44"/>
+          <w:lang w:val="en-US"/>
+        </w:rPr>
+        <w:t>Non-stop)</w:t>
+      </w:r>
+    </w:p>
+    <w:p>
+      <w:pPr>
+        <w:rPr>
+          <w:sz w:val="36"/>
+          <w:szCs w:val="36"/>
+          <w:lang w:val="en-US"/>
+        </w:rPr>
+      </w:pPr>
+      <w:r>
+        <w:rPr>
+          <w:sz w:val="36"/>
+          <w:szCs w:val="36"/>
+          <w:lang w:val="en-US"/>
+        </w:rPr>
+        <w:t>Here customer can search</w:t>
+      </w:r>
+      <w:r>
+        <w:rPr>
+          <w:sz w:val="36"/>
+          <w:szCs w:val="36"/>
+          <w:lang w:val="en-US"/>
+        </w:rPr>
+        <w:t xml:space="preserve"> flights by entering depart and arrival airport, </w:t>
+      </w:r>
+      <w:r>
+        <w:rPr>
+          <w:sz w:val="36"/>
+          <w:szCs w:val="36"/>
+          <w:lang w:val="en-US"/>
+        </w:rPr>
+        <w:t xml:space="preserve">select </w:t>
+      </w:r>
+      <w:r>
+        <w:rPr>
+          <w:sz w:val="36"/>
+          <w:szCs w:val="36"/>
+          <w:lang w:val="en-US"/>
+        </w:rPr>
+        <w:t>date, class</w:t>
+      </w:r>
+      <w:r>
+        <w:rPr>
+          <w:sz w:val="36"/>
+          <w:szCs w:val="36"/>
+          <w:lang w:val="en-US"/>
+        </w:rPr>
+        <w:t xml:space="preserve"> and stop</w:t>
+      </w:r>
+      <w:r>
+        <w:rPr>
+          <w:sz w:val="36"/>
+          <w:szCs w:val="36"/>
+          <w:lang w:val="en-US"/>
+        </w:rPr>
+        <w:t>.</w:t>
+      </w:r>
+    </w:p>
+    <w:p>
+      <w:pPr>
+        <w:rPr>
+          <w:sz w:val="44"/>
+          <w:szCs w:val="44"/>
+          <w:lang w:val="en-US"/>
+        </w:rPr>
+      </w:pPr>
+      <w:r>
+        <w:rPr>
+          <w:noProof/>
+          <w:sz w:val="44"/>
+          <w:szCs w:val="44"/>
+          <w:lang w:val="en-US"/>
+        </w:rPr>
+        <w:drawing>
+          <wp:inline distT="0" distB="0" distL="0" distR="0">
+            <wp:extent cx="5731510" cy="2607143"/>
+            <wp:effectExtent l="19050" t="0" r="2540" b="0"/>
+            <wp:docPr id="8" name="Picture 4" descr="C:\Users\z\Pictures\19.12.2020_23.42.20_REC.png"/>
+            <wp:cNvGraphicFramePr>
+              <a:graphicFrameLocks xmlns:a="http://schemas.openxmlformats.org/drawingml/2006/main" noChangeAspect="1"/>
+            </wp:cNvGraphicFramePr>
+            <a:graphic xmlns:a="http://schemas.openxmlformats.org/drawingml/2006/main">
+              <a:graphicData uri="http://schemas.openxmlformats.org/drawingml/2006/picture">
+                <pic:pic xmlns:pic="http://schemas.openxmlformats.org/drawingml/2006/picture">
+                  <pic:nvPicPr>
+                    <pic:cNvPr id="0" name="Picture 4" descr="C:\Users\z\Pictures\19.12.2020_23.42.20_REC.png"/>
+                    <pic:cNvPicPr>
+                      <a:picLocks noChangeAspect="1" noChangeArrowheads="1"/>
+                    </pic:cNvPicPr>
+                  </pic:nvPicPr>
+                  <pic:blipFill>
+                    <a:blip r:embed="rId11"/>
+                    <a:srcRect/>
+                    <a:stretch>
+                      <a:fillRect/>
+                    </a:stretch>
+                  </pic:blipFill>
+                  <pic:spPr bwMode="auto">
+                    <a:xfrm>
+                      <a:off x="0" y="0"/>
+                      <a:ext cx="5731510" cy="2607143"/>
+                    </a:xfrm>
+                    <a:prstGeom prst="rect">
+                      <a:avLst/>
+                    </a:prstGeom>
+                    <a:noFill/>
+                    <a:ln w="9525">
+                      <a:noFill/>
+                      <a:miter lim="800000"/>
+                      <a:headEnd/>
+                      <a:tailEnd/>
+                    </a:ln>
+                  </pic:spPr>
+                </pic:pic>
+              </a:graphicData>
+            </a:graphic>
+          </wp:inline>
+        </w:drawing>
+      </w:r>
+    </w:p>
+    <w:p>
+      <w:pPr>
+        <w:rPr>
+          <w:sz w:val="44"/>
+          <w:szCs w:val="44"/>
+          <w:lang w:val="en-US"/>
+        </w:rPr>
+      </w:pPr>
+    </w:p>
+    <w:p>
+      <w:pPr>
+        <w:rPr>
+          <w:sz w:val="44"/>
+          <w:szCs w:val="44"/>
+          <w:lang w:val="en-US"/>
+        </w:rPr>
+      </w:pPr>
+      <w:r>
+        <w:rPr>
+          <w:sz w:val="44"/>
+          <w:szCs w:val="44"/>
+          <w:lang w:val="en-US"/>
+        </w:rPr>
+        <w:t>S</w:t>
+      </w:r>
+      <w:r>
+        <w:rPr>
+          <w:sz w:val="44"/>
+          <w:szCs w:val="44"/>
+          <w:lang w:val="en-US"/>
+        </w:rPr>
+        <w:t>h</w:t>
+      </w:r>
+      <w:r>
+        <w:rPr>
+          <w:sz w:val="44"/>
+          <w:szCs w:val="44"/>
+          <w:lang w:val="en-US"/>
+        </w:rPr>
+        <w:t>ow result</w:t>
+      </w:r>
+      <w:r>
+        <w:rPr>
+          <w:sz w:val="44"/>
+          <w:szCs w:val="44"/>
+          <w:lang w:val="en-US"/>
+        </w:rPr>
+        <w:t>s of flights</w:t>
+      </w:r>
+    </w:p>
+    <w:p>
+      <w:pPr>
+        <w:rPr>
+          <w:sz w:val="44"/>
+          <w:szCs w:val="44"/>
+          <w:lang w:val="en-US"/>
+        </w:rPr>
+      </w:pPr>
+      <w:r>
+        <w:rPr>
+          <w:noProof/>
+          <w:sz w:val="44"/>
+          <w:szCs w:val="44"/>
+          <w:lang w:val="en-US"/>
+        </w:rPr>
+        <w:lastRenderedPageBreak/>
+        <w:drawing>
+          <wp:inline distT="0" distB="0" distL="0" distR="0">
+            <wp:extent cx="5731510" cy="2618201"/>
+            <wp:effectExtent l="19050" t="0" r="2540" b="0"/>
+            <wp:docPr id="9" name="Picture 5" descr="C:\Users\z\Pictures\20.12.2020_00.20.18_REC.png"/>
+            <wp:cNvGraphicFramePr>
+              <a:graphicFrameLocks xmlns:a="http://schemas.openxmlformats.org/drawingml/2006/main" noChangeAspect="1"/>
+            </wp:cNvGraphicFramePr>
+            <a:graphic xmlns:a="http://schemas.openxmlformats.org/drawingml/2006/main">
+              <a:graphicData uri="http://schemas.openxmlformats.org/drawingml/2006/picture">
+                <pic:pic xmlns:pic="http://schemas.openxmlformats.org/drawingml/2006/picture">
+                  <pic:nvPicPr>
+                    <pic:cNvPr id="0" name="Picture 5" descr="C:\Users\z\Pictures\20.12.2020_00.20.18_REC.png"/>
+                    <pic:cNvPicPr>
+                      <a:picLocks noChangeAspect="1" noChangeArrowheads="1"/>
+                    </pic:cNvPicPr>
+                  </pic:nvPicPr>
+                  <pic:blipFill>
+                    <a:blip r:embed="rId12"/>
+                    <a:srcRect/>
+                    <a:stretch>
+                      <a:fillRect/>
+                    </a:stretch>
+                  </pic:blipFill>
+                  <pic:spPr bwMode="auto">
+                    <a:xfrm>
+                      <a:off x="0" y="0"/>
+                      <a:ext cx="5731510" cy="2618201"/>
+                    </a:xfrm>
+                    <a:prstGeom prst="rect">
+                      <a:avLst/>
+                    </a:prstGeom>
+                    <a:noFill/>
+                    <a:ln w="9525">
+                      <a:noFill/>
+                      <a:miter lim="800000"/>
+                      <a:headEnd/>
+                      <a:tailEnd/>
+                    </a:ln>
+                  </pic:spPr>
+                </pic:pic>
+              </a:graphicData>
+            </a:graphic>
+          </wp:inline>
+        </w:drawing>
+      </w:r>
+    </w:p>
+    <w:p>
+      <w:pPr>
+        <w:rPr>
+          <w:sz w:val="44"/>
+          <w:szCs w:val="44"/>
+          <w:lang w:val="en-US"/>
+        </w:rPr>
+      </w:pPr>
+      <w:r>
+        <w:rPr>
+          <w:sz w:val="44"/>
+          <w:szCs w:val="44"/>
+          <w:lang w:val="en-US"/>
+        </w:rPr>
+        <w:t>Add to cart</w:t>
+      </w:r>
+    </w:p>
+    <w:p>
+      <w:pPr>
+        <w:rPr>
+          <w:sz w:val="36"/>
+          <w:szCs w:val="36"/>
+          <w:lang w:val="en-US"/>
+        </w:rPr>
+      </w:pPr>
+      <w:r>
+        <w:rPr>
+          <w:sz w:val="36"/>
+          <w:szCs w:val="36"/>
+          <w:lang w:val="en-US"/>
+        </w:rPr>
+        <w:t>Here flights are added to cart or booked.</w:t>
+      </w:r>
+    </w:p>
+    <w:p>
+      <w:pPr>
+        <w:rPr>
+          <w:sz w:val="36"/>
+          <w:szCs w:val="36"/>
+          <w:lang w:val="en-US"/>
+        </w:rPr>
+      </w:pPr>
+      <w:r>
+        <w:rPr>
+          <w:sz w:val="36"/>
+          <w:szCs w:val="36"/>
+          <w:lang w:val="en-US"/>
+        </w:rPr>
+        <w:t>Or it can be deleted also.</w:t>
+      </w:r>
+    </w:p>
+    <w:p>
+      <w:pPr>
+        <w:rPr>
+          <w:sz w:val="44"/>
+          <w:szCs w:val="44"/>
+          <w:lang w:val="en-US"/>
+        </w:rPr>
+      </w:pPr>
+      <w:r>
+        <w:rPr>
+          <w:noProof/>
+          <w:sz w:val="44"/>
+          <w:szCs w:val="44"/>
+          <w:lang w:val="en-US"/>
+        </w:rPr>
+        <w:drawing>
+          <wp:inline distT="0" distB="0" distL="0" distR="0">
+            <wp:extent cx="5731510" cy="2603323"/>
+            <wp:effectExtent l="19050" t="0" r="2540" b="0"/>
+            <wp:docPr id="13" name="Picture 7" descr="C:\Users\z\Pictures\20.12.2020_00.22.08_REC.png"/>
+            <wp:cNvGraphicFramePr>
+              <a:graphicFrameLocks xmlns:a="http://schemas.openxmlformats.org/drawingml/2006/main" noChangeAspect="1"/>
+            </wp:cNvGraphicFramePr>
+            <a:graphic xmlns:a="http://schemas.openxmlformats.org/drawingml/2006/main">
+              <a:graphicData uri="http://schemas.openxmlformats.org/drawingml/2006/picture">
+                <pic:pic xmlns:pic="http://schemas.openxmlformats.org/drawingml/2006/picture">
+                  <pic:nvPicPr>
+                    <pic:cNvPr id="0" name="Picture 7" descr="C:\Users\z\Pictures\20.12.2020_00.22.08_REC.png"/>
+                    <pic:cNvPicPr>
+                      <a:picLocks noChangeAspect="1" noChangeArrowheads="1"/>
+                    </pic:cNvPicPr>
+                  </pic:nvPicPr>
+                  <pic:blipFill>
+                    <a:blip r:embed="rId13"/>
+                    <a:srcRect/>
+                    <a:stretch>
+                      <a:fillRect/>
+                    </a:stretch>
+                  </pic:blipFill>
+                  <pic:spPr bwMode="auto">
+                    <a:xfrm>
+                      <a:off x="0" y="0"/>
+                      <a:ext cx="5731510" cy="2603323"/>
+                    </a:xfrm>
+                    <a:prstGeom prst="rect">
+                      <a:avLst/>
+                    </a:prstGeom>
+                    <a:noFill/>
+                    <a:ln w="9525">
+                      <a:noFill/>
+                      <a:miter lim="800000"/>
+                      <a:headEnd/>
+                      <a:tailEnd/>
+                    </a:ln>
+                  </pic:spPr>
+                </pic:pic>
+              </a:graphicData>
+            </a:graphic>
+          </wp:inline>
+        </w:drawing>
+      </w:r>
+    </w:p>
+    <w:p>
+      <w:pPr>
+        <w:rPr>
+          <w:sz w:val="44"/>
+          <w:szCs w:val="44"/>
+          <w:lang w:val="en-US"/>
+        </w:rPr>
+      </w:pPr>
+    </w:p>
+    <w:p>
+      <w:pPr>
+        <w:rPr>
+          <w:sz w:val="44"/>
+          <w:szCs w:val="44"/>
+          <w:lang w:val="en-US"/>
+        </w:rPr>
+      </w:pPr>
+      <w:r>
+        <w:rPr>
+          <w:sz w:val="44"/>
+          <w:szCs w:val="44"/>
+          <w:lang w:val="en-US"/>
+        </w:rPr>
+        <w:t>Payment done page</w:t>
+      </w:r>
+    </w:p>
+    <w:p>
+      <w:pPr>
+        <w:rPr>
+          <w:sz w:val="44"/>
+          <w:szCs w:val="44"/>
+          <w:lang w:val="en-US"/>
+        </w:rPr>
+      </w:pPr>
+      <w:r>
+        <w:rPr>
+          <w:noProof/>
+          <w:sz w:val="44"/>
+          <w:szCs w:val="44"/>
+          <w:lang w:val="en-US"/>
+        </w:rPr>
+        <w:lastRenderedPageBreak/>
+        <w:drawing>
+          <wp:inline distT="0" distB="0" distL="0" distR="0">
+            <wp:extent cx="5731510" cy="2380781"/>
+            <wp:effectExtent l="19050" t="0" r="2540" b="0"/>
+            <wp:docPr id="15" name="Picture 9" descr="C:\Users\z\Pictures\20.12.2020_00.25.59_REC.png"/>
+            <wp:cNvGraphicFramePr>
+              <a:graphicFrameLocks xmlns:a="http://schemas.openxmlformats.org/drawingml/2006/main" noChangeAspect="1"/>
+            </wp:cNvGraphicFramePr>
+            <a:graphic xmlns:a="http://schemas.openxmlformats.org/drawingml/2006/main">
+              <a:graphicData uri="http://schemas.openxmlformats.org/drawingml/2006/picture">
+                <pic:pic xmlns:pic="http://schemas.openxmlformats.org/drawingml/2006/picture">
+                  <pic:nvPicPr>
+                    <pic:cNvPr id="0" name="Picture 9" descr="C:\Users\z\Pictures\20.12.2020_00.25.59_REC.png"/>
+                    <pic:cNvPicPr>
+                      <a:picLocks noChangeAspect="1" noChangeArrowheads="1"/>
+                    </pic:cNvPicPr>
+                  </pic:nvPicPr>
+                  <pic:blipFill>
+                    <a:blip r:embed="rId14"/>
+                    <a:srcRect/>
+                    <a:stretch>
+                      <a:fillRect/>
+                    </a:stretch>
+                  </pic:blipFill>
+                  <pic:spPr bwMode="auto">
+                    <a:xfrm>
+                      <a:off x="0" y="0"/>
+                      <a:ext cx="5731510" cy="2380781"/>
+                    </a:xfrm>
+                    <a:prstGeom prst="rect">
+                      <a:avLst/>
+                    </a:prstGeom>
+                    <a:noFill/>
+                    <a:ln w="9525">
+                      <a:noFill/>
+                      <a:miter lim="800000"/>
+                      <a:headEnd/>
+                      <a:tailEnd/>
+                    </a:ln>
+                  </pic:spPr>
+                </pic:pic>
+              </a:graphicData>
+            </a:graphic>
+          </wp:inline>
+        </w:drawing>
+      </w:r>
+    </w:p>
+    <w:p>
+      <w:pPr>
+        <w:rPr>
+          <w:sz w:val="44"/>
+          <w:szCs w:val="44"/>
+          <w:lang w:val="en-US"/>
+        </w:rPr>
+      </w:pPr>
+      <w:r>
+        <w:rPr>
+          <w:sz w:val="44"/>
+          <w:szCs w:val="44"/>
+          <w:lang w:val="en-US"/>
+        </w:rPr>
+        <w:t>Search</w:t>
+      </w:r>
+      <w:r>
+        <w:rPr>
+          <w:sz w:val="44"/>
+          <w:szCs w:val="44"/>
+          <w:lang w:val="en-US"/>
+        </w:rPr>
+        <w:t xml:space="preserve"> flights one </w:t>
+      </w:r>
+      <w:proofErr w:type="gramStart"/>
+      <w:r>
+        <w:rPr>
+          <w:sz w:val="44"/>
+          <w:szCs w:val="44"/>
+          <w:lang w:val="en-US"/>
+        </w:rPr>
+        <w:t>way(</w:t>
+      </w:r>
+      <w:proofErr w:type="gramEnd"/>
+      <w:r>
+        <w:rPr>
+          <w:sz w:val="44"/>
+          <w:szCs w:val="44"/>
+          <w:lang w:val="en-US"/>
+        </w:rPr>
+        <w:t>1 stop)</w:t>
+      </w:r>
+    </w:p>
+    <w:p>
+      <w:pPr>
+        <w:rPr>
+          <w:sz w:val="44"/>
+          <w:szCs w:val="44"/>
+          <w:lang w:val="en-US"/>
+        </w:rPr>
+      </w:pPr>
+      <w:r>
+        <w:rPr>
+          <w:noProof/>
+          <w:sz w:val="44"/>
+          <w:szCs w:val="44"/>
+          <w:lang w:val="en-US"/>
+        </w:rPr>
+        <w:drawing>
+          <wp:inline distT="0" distB="0" distL="0" distR="0">
+            <wp:extent cx="5731510" cy="2383234"/>
+            <wp:effectExtent l="19050" t="0" r="2540" b="0"/>
+            <wp:docPr id="1" name="Picture 1" descr="C:\Users\z\Pictures\20.12.2020_04.12.41_REC.png"/>
+            <wp:cNvGraphicFramePr>
+              <a:graphicFrameLocks xmlns:a="http://schemas.openxmlformats.org/drawingml/2006/main" noChangeAspect="1"/>
+            </wp:cNvGraphicFramePr>
+            <a:graphic xmlns:a="http://schemas.openxmlformats.org/drawingml/2006/main">
+              <a:graphicData uri="http://schemas.openxmlformats.org/drawingml/2006/picture">
+                <pic:pic xmlns:pic="http://schemas.openxmlformats.org/drawingml/2006/picture">
+                  <pic:nvPicPr>
+                    <pic:cNvPr id="0" name="Picture 1" descr="C:\Users\z\Pictures\20.12.2020_04.12.41_REC.png"/>
+                    <pic:cNvPicPr>
+                      <a:picLocks noChangeAspect="1" noChangeArrowheads="1"/>
+                    </pic:cNvPicPr>
+                  </pic:nvPicPr>
+                  <pic:blipFill>
+                    <a:blip r:embed="rId15"/>
+                    <a:srcRect/>
+                    <a:stretch>
+                      <a:fillRect/>
+                    </a:stretch>
+                  </pic:blipFill>
+                  <pic:spPr bwMode="auto">
+                    <a:xfrm>
+                      <a:off x="0" y="0"/>
+                      <a:ext cx="5731510" cy="2383234"/>
+                    </a:xfrm>
+                    <a:prstGeom prst="rect">
+                      <a:avLst/>
+                    </a:prstGeom>
+                    <a:noFill/>
+                    <a:ln w="9525">
+                      <a:noFill/>
+                      <a:miter lim="800000"/>
+                      <a:headEnd/>
+                      <a:tailEnd/>
+                    </a:ln>
+                  </pic:spPr>
+                </pic:pic>
+              </a:graphicData>
+            </a:graphic>
+          </wp:inline>
+        </w:drawing>
+      </w:r>
+    </w:p>
+    <w:p>
+      <w:pPr>
+        <w:rPr>
+          <w:sz w:val="44"/>
+          <w:szCs w:val="44"/>
+          <w:lang w:val="en-US"/>
+        </w:rPr>
+      </w:pPr>
+      <w:r>
+        <w:rPr>
+          <w:sz w:val="44"/>
+          <w:szCs w:val="44"/>
+          <w:lang w:val="en-US"/>
+        </w:rPr>
+        <w:t>S</w:t>
+      </w:r>
+      <w:r>
+        <w:rPr>
+          <w:sz w:val="44"/>
+          <w:szCs w:val="44"/>
+          <w:lang w:val="en-US"/>
+        </w:rPr>
+        <w:t>h</w:t>
+      </w:r>
+      <w:r>
+        <w:rPr>
+          <w:sz w:val="44"/>
+          <w:szCs w:val="44"/>
+          <w:lang w:val="en-US"/>
+        </w:rPr>
+        <w:t>ow flights results</w:t>
+      </w:r>
+    </w:p>
+    <w:p>
+      <w:pPr>
+        <w:rPr>
+          <w:sz w:val="44"/>
+          <w:szCs w:val="44"/>
+          <w:lang w:val="en-US"/>
+        </w:rPr>
+      </w:pPr>
+      <w:r>
+        <w:rPr>
+          <w:noProof/>
+          <w:sz w:val="44"/>
+          <w:szCs w:val="44"/>
+          <w:lang w:val="en-US"/>
+        </w:rPr>
+        <w:drawing>
+          <wp:inline distT="0" distB="0" distL="0" distR="0">
+            <wp:extent cx="5731510" cy="2383234"/>
+            <wp:effectExtent l="19050" t="0" r="2540" b="0"/>
+            <wp:docPr id="7" name="Picture 3" descr="C:\Users\z\Pictures\20.12.2020_04.12.07_REC.png"/>
+            <wp:cNvGraphicFramePr>
+              <a:graphicFrameLocks xmlns:a="http://schemas.openxmlformats.org/drawingml/2006/main" noChangeAspect="1"/>
+            </wp:cNvGraphicFramePr>
+            <a:graphic xmlns:a="http://schemas.openxmlformats.org/drawingml/2006/main">
+              <a:graphicData uri="http://schemas.openxmlformats.org/drawingml/2006/picture">
+                <pic:pic xmlns:pic="http://schemas.openxmlformats.org/drawingml/2006/picture">
+                  <pic:nvPicPr>
+                    <pic:cNvPr id="0" name="Picture 3" descr="C:\Users\z\Pictures\20.12.2020_04.12.07_REC.png"/>
+                    <pic:cNvPicPr>
+                      <a:picLocks noChangeAspect="1" noChangeArrowheads="1"/>
+                    </pic:cNvPicPr>
+                  </pic:nvPicPr>
+                  <pic:blipFill>
+                    <a:blip r:embed="rId16"/>
+                    <a:srcRect/>
+                    <a:stretch>
+                      <a:fillRect/>
+                    </a:stretch>
+                  </pic:blipFill>
+                  <pic:spPr bwMode="auto">
+                    <a:xfrm>
+                      <a:off x="0" y="0"/>
+                      <a:ext cx="5731510" cy="2383234"/>
+                    </a:xfrm>
+                    <a:prstGeom prst="rect">
+                      <a:avLst/>
+                    </a:prstGeom>
+                    <a:noFill/>
+                    <a:ln w="9525">
+                      <a:noFill/>
+                      <a:miter lim="800000"/>
+                      <a:headEnd/>
+                      <a:tailEnd/>
+                    </a:ln>
+                  </pic:spPr>
+                </pic:pic>
+              </a:graphicData>
+            </a:graphic>
+          </wp:inline>
+        </w:drawing>
+      </w:r>
+    </w:p>
+    <w:p>
+      <w:pPr>
+        <w:rPr>
+          <w:sz w:val="44"/>
+          <w:szCs w:val="44"/>
+          <w:lang w:val="en-US"/>
+        </w:rPr>
+      </w:pPr>
+    </w:p>
+    <w:p>
+      <w:pPr>
+        <w:rPr>
+          <w:sz w:val="44"/>
+          <w:szCs w:val="44"/>
+          <w:lang w:val="en-US"/>
+        </w:rPr>
+      </w:pPr>
+    </w:p>
+    <w:p>
+      <w:pPr>
+        <w:rPr>
+          <w:sz w:val="44"/>
+          <w:szCs w:val="44"/>
+          <w:lang w:val="en-US"/>
+        </w:rPr>
+      </w:pPr>
+      <w:r>
+        <w:rPr>
+          <w:sz w:val="44"/>
+          <w:szCs w:val="44"/>
+          <w:lang w:val="en-US"/>
+        </w:rPr>
+        <w:t>S</w:t>
+      </w:r>
+      <w:r>
+        <w:rPr>
+          <w:sz w:val="44"/>
+          <w:szCs w:val="44"/>
+          <w:lang w:val="en-US"/>
+        </w:rPr>
+        <w:t>earch</w:t>
+      </w:r>
+      <w:r>
+        <w:rPr>
+          <w:sz w:val="44"/>
+          <w:szCs w:val="44"/>
+          <w:lang w:val="en-US"/>
+        </w:rPr>
+        <w:t xml:space="preserve"> flights all</w:t>
+      </w:r>
+    </w:p>
+    <w:p>
+      <w:pPr>
+        <w:rPr>
+          <w:sz w:val="36"/>
+          <w:szCs w:val="36"/>
+          <w:lang w:val="en-US"/>
+        </w:rPr>
+      </w:pPr>
+      <w:proofErr w:type="gramStart"/>
+      <w:r>
+        <w:rPr>
+          <w:sz w:val="36"/>
+          <w:szCs w:val="36"/>
+          <w:lang w:val="en-US"/>
+        </w:rPr>
+        <w:t>select</w:t>
+      </w:r>
+      <w:proofErr w:type="gramEnd"/>
+      <w:r>
+        <w:rPr>
+          <w:sz w:val="36"/>
+          <w:szCs w:val="36"/>
+          <w:lang w:val="en-US"/>
+        </w:rPr>
+        <w:t xml:space="preserve"> date to search</w:t>
+      </w:r>
+      <w:r>
+        <w:rPr>
+          <w:sz w:val="36"/>
+          <w:szCs w:val="36"/>
+          <w:lang w:val="en-US"/>
+        </w:rPr>
+        <w:t xml:space="preserve"> all flights on that day.</w:t>
+      </w:r>
+    </w:p>
+    <w:p>
+      <w:pPr>
+        <w:rPr>
+          <w:sz w:val="44"/>
+          <w:szCs w:val="44"/>
+          <w:lang w:val="en-US"/>
+        </w:rPr>
+      </w:pPr>
+      <w:r>
+        <w:rPr>
+          <w:noProof/>
+          <w:sz w:val="44"/>
+          <w:szCs w:val="44"/>
+          <w:lang w:val="en-US"/>
+        </w:rPr>
+        <w:drawing>
+          <wp:inline distT="0" distB="0" distL="0" distR="0">
+            <wp:extent cx="5731510" cy="2593026"/>
+            <wp:effectExtent l="19050" t="0" r="2540" b="0"/>
+            <wp:docPr id="16" name="Picture 10" descr="C:\Users\z\Pictures\19.12.2020_23.40.30_REC.png"/>
+            <wp:cNvGraphicFramePr>
+              <a:graphicFrameLocks xmlns:a="http://schemas.openxmlformats.org/drawingml/2006/main" noChangeAspect="1"/>
+            </wp:cNvGraphicFramePr>
+            <a:graphic xmlns:a="http://schemas.openxmlformats.org/drawingml/2006/main">
+              <a:graphicData uri="http://schemas.openxmlformats.org/drawingml/2006/picture">
+                <pic:pic xmlns:pic="http://schemas.openxmlformats.org/drawingml/2006/picture">
+                  <pic:nvPicPr>
+                    <pic:cNvPr id="0" name="Picture 10" descr="C:\Users\z\Pictures\19.12.2020_23.40.30_REC.png"/>
+                    <pic:cNvPicPr>
+                      <a:picLocks noChangeAspect="1" noChangeArrowheads="1"/>
+                    </pic:cNvPicPr>
+                  </pic:nvPicPr>
+                  <pic:blipFill>
+                    <a:blip r:embed="rId17"/>
+                    <a:srcRect/>
+                    <a:stretch>
+                      <a:fillRect/>
+                    </a:stretch>
+                  </pic:blipFill>
+                  <pic:spPr bwMode="auto">
+                    <a:xfrm>
+                      <a:off x="0" y="0"/>
+                      <a:ext cx="5731510" cy="2593026"/>
+                    </a:xfrm>
+                    <a:prstGeom prst="rect">
+                      <a:avLst/>
+                    </a:prstGeom>
+                    <a:noFill/>
+                    <a:ln w="9525">
+                      <a:noFill/>
+                      <a:miter lim="800000"/>
+                      <a:headEnd/>
+                      <a:tailEnd/>
+                    </a:ln>
+                  </pic:spPr>
+                </pic:pic>
+              </a:graphicData>
+            </a:graphic>
+          </wp:inline>
+        </w:drawing>
+      </w:r>
+    </w:p>
+    <w:p>
+      <w:pPr>
+        <w:rPr>
+          <w:sz w:val="44"/>
+          <w:szCs w:val="44"/>
+          <w:lang w:val="en-US"/>
+        </w:rPr>
+      </w:pPr>
+    </w:p>
+    <w:p>
+      <w:pPr>
+        <w:rPr>
+          <w:sz w:val="44"/>
+          <w:szCs w:val="44"/>
+          <w:lang w:val="en-US"/>
+        </w:rPr>
+      </w:pPr>
+      <w:r>
+        <w:rPr>
+          <w:sz w:val="44"/>
+          <w:szCs w:val="44"/>
+          <w:lang w:val="en-US"/>
+        </w:rPr>
+        <w:t>S</w:t>
+      </w:r>
+      <w:r>
+        <w:rPr>
+          <w:sz w:val="44"/>
+          <w:szCs w:val="44"/>
+          <w:lang w:val="en-US"/>
+        </w:rPr>
+        <w:t>h</w:t>
+      </w:r>
+      <w:r>
+        <w:rPr>
+          <w:sz w:val="44"/>
+          <w:szCs w:val="44"/>
+          <w:lang w:val="en-US"/>
+        </w:rPr>
+        <w:t>ow results for all flights</w:t>
+      </w:r>
+    </w:p>
+    <w:p>
+      <w:pPr>
+        <w:rPr>
+          <w:sz w:val="44"/>
+          <w:szCs w:val="44"/>
+          <w:lang w:val="en-US"/>
+        </w:rPr>
+      </w:pPr>
+      <w:r>
+        <w:rPr>
+          <w:noProof/>
+          <w:sz w:val="44"/>
+          <w:szCs w:val="44"/>
+          <w:lang w:val="en-US"/>
+        </w:rPr>
+        <w:drawing>
+          <wp:inline distT="0" distB="0" distL="0" distR="0">
+            <wp:extent cx="5731510" cy="2629752"/>
+            <wp:effectExtent l="19050" t="0" r="2540" b="0"/>
+            <wp:docPr id="17" name="Picture 11" descr="C:\Users\z\Pictures\20.12.2020_01.38.11_REC.png"/>
+            <wp:cNvGraphicFramePr>
+              <a:graphicFrameLocks xmlns:a="http://schemas.openxmlformats.org/drawingml/2006/main" noChangeAspect="1"/>
+            </wp:cNvGraphicFramePr>
+            <a:graphic xmlns:a="http://schemas.openxmlformats.org/drawingml/2006/main">
+              <a:graphicData uri="http://schemas.openxmlformats.org/drawingml/2006/picture">
+                <pic:pic xmlns:pic="http://schemas.openxmlformats.org/drawingml/2006/picture">
+                  <pic:nvPicPr>
+                    <pic:cNvPr id="0" name="Picture 11" descr="C:\Users\z\Pictures\20.12.2020_01.38.11_REC.png"/>
+                    <pic:cNvPicPr>
+                      <a:picLocks noChangeAspect="1" noChangeArrowheads="1"/>
+                    </pic:cNvPicPr>
+                  </pic:nvPicPr>
+                  <pic:blipFill>
+                    <a:blip r:embed="rId18"/>
+                    <a:srcRect/>
+                    <a:stretch>
+                      <a:fillRect/>
+                    </a:stretch>
+                  </pic:blipFill>
+                  <pic:spPr bwMode="auto">
+                    <a:xfrm>
+                      <a:off x="0" y="0"/>
+                      <a:ext cx="5731510" cy="2629752"/>
+                    </a:xfrm>
+                    <a:prstGeom prst="rect">
+                      <a:avLst/>
+                    </a:prstGeom>
+                    <a:noFill/>
+                    <a:ln w="9525">
+                      <a:noFill/>
+                      <a:miter lim="800000"/>
+                      <a:headEnd/>
+                      <a:tailEnd/>
+                    </a:ln>
+                  </pic:spPr>
+                </pic:pic>
+              </a:graphicData>
+            </a:graphic>
+          </wp:inline>
+        </w:drawing>
+      </w:r>
+    </w:p>
+    <w:p>
+      <w:pPr>
+        <w:rPr>
+          <w:sz w:val="44"/>
+          <w:szCs w:val="44"/>
+          <w:lang w:val="en-US"/>
+        </w:rPr>
+      </w:pPr>
+    </w:p>
+    <w:p>
+      <w:pPr>
+        <w:rPr>
+          <w:sz w:val="44"/>
+          <w:szCs w:val="44"/>
+          <w:lang w:val="en-US"/>
+        </w:rPr>
+      </w:pPr>
+    </w:p>
+    <w:p>
+      <w:pPr>
+        <w:rPr>
+          <w:sz w:val="44"/>
+          <w:szCs w:val="44"/>
+          <w:lang w:val="en-US"/>
+        </w:rPr>
+      </w:pPr>
+      <w:r>
+        <w:rPr>
+          <w:sz w:val="44"/>
+          <w:szCs w:val="44"/>
+          <w:lang w:val="en-US"/>
+        </w:rPr>
+        <w:lastRenderedPageBreak/>
+        <w:t>Result:</w:t>
+      </w:r>
+    </w:p>
+    <w:p>
+      <w:pPr>
+        <w:rPr>
+          <w:sz w:val="44"/>
+          <w:szCs w:val="44"/>
+          <w:lang w:val="en-US"/>
+        </w:rPr>
+      </w:pPr>
+      <w:r>
+        <w:rPr>
+          <w:sz w:val="44"/>
+          <w:szCs w:val="44"/>
+          <w:lang w:val="en-US"/>
+        </w:rPr>
+        <w:t>Flight ticket booking system is user friendly.</w:t>
+      </w:r>
+      <w:r>
+        <w:rPr>
+          <w:sz w:val="44"/>
+          <w:szCs w:val="44"/>
+          <w:lang w:val="en-US"/>
+        </w:rPr>
+        <w:t xml:space="preserve"> </w:t>
+      </w:r>
+      <w:proofErr w:type="gramStart"/>
+      <w:r>
+        <w:rPr>
+          <w:sz w:val="44"/>
+          <w:szCs w:val="44"/>
+          <w:lang w:val="en-US"/>
+        </w:rPr>
+        <w:t>it</w:t>
+      </w:r>
+      <w:proofErr w:type="gramEnd"/>
+      <w:r>
+        <w:rPr>
+          <w:sz w:val="44"/>
+          <w:szCs w:val="44"/>
+          <w:lang w:val="en-US"/>
+        </w:rPr>
+        <w:t xml:space="preserve"> h</w:t>
+      </w:r>
+      <w:r>
+        <w:rPr>
+          <w:sz w:val="44"/>
+          <w:szCs w:val="44"/>
+          <w:lang w:val="en-US"/>
+        </w:rPr>
+        <w:t>elps in easy management of sch</w:t>
+      </w:r>
+      <w:r>
+        <w:rPr>
+          <w:sz w:val="44"/>
+          <w:szCs w:val="44"/>
+          <w:lang w:val="en-US"/>
+        </w:rPr>
+        <w:t>eduling flights and records of th</w:t>
+      </w:r>
+      <w:r>
+        <w:rPr>
+          <w:sz w:val="44"/>
+          <w:szCs w:val="44"/>
+          <w:lang w:val="en-US"/>
+        </w:rPr>
+        <w:t>e customer.</w:t>
       </w:r>
     </w:p>
     <w:sectPr>
@@ -494,7 +2198,7 @@
 </file>
 
 <file path=word/styles.xml><?xml version="1.0" encoding="utf-8"?>
-<w:styles xmlns:mc="http://schemas.openxmlformats.org/markup-compatibility/2006" xmlns:r="http://schemas.openxmlformats.org/officeDocument/2006/relationships" xmlns:w="http://schemas.openxmlformats.org/wordprocessingml/2006/main" xmlns:w14="http://schemas.microsoft.com/office/word/2010/wordml" xmlns:w15="http://schemas.microsoft.com/office/word/2012/wordml" xmlns:w16cex="http://schemas.microsoft.com/office/word/2018/wordml/cex" xmlns:w16cid="http://schemas.microsoft.com/office/word/2016/wordml/cid" xmlns:w16="http://schemas.microsoft.com/office/word/2018/wordml" xmlns:w16se="http://schemas.microsoft.com/office/word/2015/wordml/symex" mc:Ignorable="w14 w15 w16se w16cid w16 w16cex">
+<w:styles xmlns:r="http://schemas.openxmlformats.org/officeDocument/2006/relationships" xmlns:w="http://schemas.openxmlformats.org/wordprocessingml/2006/main">
   <w:docDefaults>
     <w:rPrDefault>
       <w:rPr>
@@ -510,387 +2214,149 @@
       </w:pPr>
     </w:pPrDefault>
   </w:docDefaults>
-  <w:latentStyles w:defLockedState="0" w:defUIPriority="99" w:defSemiHidden="0" w:defUnhideWhenUsed="0" w:defQFormat="0" w:count="376">
-    <w:lsdException w:name="Normal" w:uiPriority="0" w:qFormat="1"/>
-    <w:lsdException w:name="heading 1" w:uiPriority="9" w:qFormat="1"/>
-    <w:lsdException w:name="heading 2" w:semiHidden="1" w:uiPriority="9" w:unhideWhenUsed="1" w:qFormat="1"/>
-    <w:lsdException w:name="heading 3" w:semiHidden="1" w:uiPriority="9" w:unhideWhenUsed="1" w:qFormat="1"/>
-    <w:lsdException w:name="heading 4" w:semiHidden="1" w:uiPriority="9" w:unhideWhenUsed="1" w:qFormat="1"/>
-    <w:lsdException w:name="heading 5" w:semiHidden="1" w:uiPriority="9" w:unhideWhenUsed="1" w:qFormat="1"/>
-    <w:lsdException w:name="heading 6" w:semiHidden="1" w:uiPriority="9" w:unhideWhenUsed="1" w:qFormat="1"/>
-    <w:lsdException w:name="heading 7" w:semiHidden="1" w:uiPriority="9" w:unhideWhenUsed="1" w:qFormat="1"/>
-    <w:lsdException w:name="heading 8" w:semiHidden="1" w:uiPriority="9" w:unhideWhenUsed="1" w:qFormat="1"/>
-    <w:lsdException w:name="heading 9" w:semiHidden="1" w:uiPriority="9" w:unhideWhenUsed="1" w:qFormat="1"/>
-    <w:lsdException w:name="index 1" w:semiHidden="1" w:unhideWhenUsed="1"/>
-    <w:lsdException w:name="index 2" w:semiHidden="1" w:unhideWhenUsed="1"/>
-    <w:lsdException w:name="index 3" w:semiHidden="1" w:unhideWhenUsed="1"/>
-    <w:lsdException w:name="index 4" w:semiHidden="1" w:unhideWhenUsed="1"/>
-    <w:lsdException w:name="index 5" w:semiHidden="1" w:unhideWhenUsed="1"/>
-    <w:lsdException w:name="index 6" w:semiHidden="1" w:unhideWhenUsed="1"/>
-    <w:lsdException w:name="index 7" w:semiHidden="1" w:unhideWhenUsed="1"/>
-    <w:lsdException w:name="index 8" w:semiHidden="1" w:unhideWhenUsed="1"/>
-    <w:lsdException w:name="index 9" w:semiHidden="1" w:unhideWhenUsed="1"/>
-    <w:lsdException w:name="toc 1" w:semiHidden="1" w:uiPriority="39" w:unhideWhenUsed="1"/>
-    <w:lsdException w:name="toc 2" w:semiHidden="1" w:uiPriority="39" w:unhideWhenUsed="1"/>
-    <w:lsdException w:name="toc 3" w:semiHidden="1" w:uiPriority="39" w:unhideWhenUsed="1"/>
-    <w:lsdException w:name="toc 4" w:semiHidden="1" w:uiPriority="39" w:unhideWhenUsed="1"/>
-    <w:lsdException w:name="toc 5" w:semiHidden="1" w:uiPriority="39" w:unhideWhenUsed="1"/>
-    <w:lsdException w:name="toc 6" w:semiHidden="1" w:uiPriority="39" w:unhideWhenUsed="1"/>
-    <w:lsdException w:name="toc 7" w:semiHidden="1" w:uiPriority="39" w:unhideWhenUsed="1"/>
-    <w:lsdException w:name="toc 8" w:semiHidden="1" w:uiPriority="39" w:unhideWhenUsed="1"/>
-    <w:lsdException w:name="toc 9" w:semiHidden="1" w:uiPriority="39" w:unhideWhenUsed="1"/>
-    <w:lsdException w:name="Normal Indent" w:semiHidden="1" w:unhideWhenUsed="1"/>
-    <w:lsdException w:name="footnote text" w:semiHidden="1" w:unhideWhenUsed="1"/>
-    <w:lsdException w:name="annotation text" w:semiHidden="1" w:unhideWhenUsed="1"/>
-    <w:lsdException w:name="header" w:semiHidden="1" w:unhideWhenUsed="1"/>
-    <w:lsdException w:name="footer" w:semiHidden="1" w:unhideWhenUsed="1"/>
-    <w:lsdException w:name="index heading" w:semiHidden="1" w:unhideWhenUsed="1"/>
-    <w:lsdException w:name="caption" w:semiHidden="1" w:uiPriority="35" w:unhideWhenUsed="1" w:qFormat="1"/>
-    <w:lsdException w:name="table of figures" w:semiHidden="1" w:unhideWhenUsed="1"/>
-    <w:lsdException w:name="envelope address" w:semiHidden="1" w:unhideWhenUsed="1"/>
-    <w:lsdException w:name="envelope return" w:semiHidden="1" w:unhideWhenUsed="1"/>
-    <w:lsdException w:name="footnote reference" w:semiHidden="1" w:unhideWhenUsed="1"/>
-    <w:lsdException w:name="annotation reference" w:semiHidden="1" w:unhideWhenUsed="1"/>
-    <w:lsdException w:name="line number" w:semiHidden="1" w:unhideWhenUsed="1"/>
-    <w:lsdException w:name="page number" w:semiHidden="1" w:unhideWhenUsed="1"/>
-    <w:lsdException w:name="endnote reference" w:semiHidden="1" w:unhideWhenUsed="1"/>
-    <w:lsdException w:name="endnote text" w:semiHidden="1" w:unhideWhenUsed="1"/>
-    <w:lsdException w:name="table of authorities" w:semiHidden="1" w:unhideWhenUsed="1"/>
-    <w:lsdException w:name="macro" w:semiHidden="1" w:unhideWhenUsed="1"/>
-    <w:lsdException w:name="toa heading" w:semiHidden="1" w:unhideWhenUsed="1"/>
-    <w:lsdException w:name="List" w:semiHidden="1" w:unhideWhenUsed="1"/>
-    <w:lsdException w:name="List Bullet" w:semiHidden="1" w:unhideWhenUsed="1"/>
-    <w:lsdException w:name="List Number" w:semiHidden="1" w:unhideWhenUsed="1"/>
-    <w:lsdException w:name="List 2" w:semiHidden="1" w:unhideWhenUsed="1"/>
-    <w:lsdException w:name="List 3" w:semiHidden="1" w:unhideWhenUsed="1"/>
-    <w:lsdException w:name="List 4" w:semiHidden="1" w:unhideWhenUsed="1"/>
-    <w:lsdException w:name="List 5" w:semiHidden="1" w:unhideWhenUsed="1"/>
-    <w:lsdException w:name="List Bullet 2" w:semiHidden="1" w:unhideWhenUsed="1"/>
-    <w:lsdException w:name="List Bullet 3" w:semiHidden="1" w:unhideWhenUsed="1"/>
-    <w:lsdException w:name="List Bullet 4" w:semiHidden="1" w:unhideWhenUsed="1"/>
-    <w:lsdException w:name="List Bullet 5" w:semiHidden="1" w:unhideWhenUsed="1"/>
-    <w:lsdException w:name="List Number 2" w:semiHidden="1" w:unhideWhenUsed="1"/>
-    <w:lsdException w:name="List Number 3" w:semiHidden="1" w:unhideWhenUsed="1"/>
-    <w:lsdException w:name="List Number 4" w:semiHidden="1" w:unhideWhenUsed="1"/>
-    <w:lsdException w:name="List Number 5" w:semiHidden="1" w:unhideWhenUsed="1"/>
-    <w:lsdException w:name="Title" w:uiPriority="10" w:qFormat="1"/>
-    <w:lsdException w:name="Closing" w:semiHidden="1" w:unhideWhenUsed="1"/>
-    <w:lsdException w:name="Signature" w:semiHidden="1" w:unhideWhenUsed="1"/>
-    <w:lsdException w:name="Default Paragraph Font" w:semiHidden="1" w:uiPriority="1" w:unhideWhenUsed="1"/>
-    <w:lsdException w:name="Body Text" w:semiHidden="1" w:unhideWhenUsed="1"/>
-    <w:lsdException w:name="Body Text Indent" w:semiHidden="1" w:unhideWhenUsed="1"/>
-    <w:lsdException w:name="List Continue" w:semiHidden="1" w:unhideWhenUsed="1"/>
-    <w:lsdException w:name="List Continue 2" w:semiHidden="1" w:unhideWhenUsed="1"/>
-    <w:lsdException w:name="List Continue 3" w:semiHidden="1" w:unhideWhenUsed="1"/>
-    <w:lsdException w:name="List Continue 4" w:semiHidden="1" w:unhideWhenUsed="1"/>
-    <w:lsdException w:name="List Continue 5" w:semiHidden="1" w:unhideWhenUsed="1"/>
-    <w:lsdException w:name="Message Header" w:semiHidden="1" w:unhideWhenUsed="1"/>
-    <w:lsdException w:name="Subtitle" w:uiPriority="11" w:qFormat="1"/>
-    <w:lsdException w:name="Salutation" w:semiHidden="1" w:unhideWhenUsed="1"/>
-    <w:lsdException w:name="Date" w:semiHidden="1" w:unhideWhenUsed="1"/>
-    <w:lsdException w:name="Body Text First Indent" w:semiHidden="1" w:unhideWhenUsed="1"/>
-    <w:lsdException w:name="Body Text First Indent 2" w:semiHidden="1" w:unhideWhenUsed="1"/>
-    <w:lsdException w:name="Note Heading" w:semiHidden="1" w:unhideWhenUsed="1"/>
-    <w:lsdException w:name="Body Text 2" w:semiHidden="1" w:unhideWhenUsed="1"/>
-    <w:lsdException w:name="Body Text 3" w:semiHidden="1" w:unhideWhenUsed="1"/>
-    <w:lsdException w:name="Body Text Indent 2" w:semiHidden="1" w:unhideWhenUsed="1"/>
-    <w:lsdException w:name="Body Text Indent 3" w:semiHidden="1" w:unhideWhenUsed="1"/>
-    <w:lsdException w:name="Block Text" w:semiHidden="1" w:unhideWhenUsed="1"/>
-    <w:lsdException w:name="Hyperlink" w:semiHidden="1" w:unhideWhenUsed="1"/>
-    <w:lsdException w:name="FollowedHyperlink" w:semiHidden="1" w:unhideWhenUsed="1"/>
-    <w:lsdException w:name="Strong" w:uiPriority="22" w:qFormat="1"/>
-    <w:lsdException w:name="Emphasis" w:uiPriority="20" w:qFormat="1"/>
-    <w:lsdException w:name="Document Map" w:semiHidden="1" w:unhideWhenUsed="1"/>
-    <w:lsdException w:name="Plain Text" w:semiHidden="1" w:unhideWhenUsed="1"/>
-    <w:lsdException w:name="E-mail Signature" w:semiHidden="1" w:unhideWhenUsed="1"/>
-    <w:lsdException w:name="HTML Top of Form" w:semiHidden="1" w:unhideWhenUsed="1"/>
-    <w:lsdException w:name="HTML Bottom of Form" w:semiHidden="1" w:unhideWhenUsed="1"/>
-    <w:lsdException w:name="Normal (Web)" w:semiHidden="1" w:unhideWhenUsed="1"/>
-    <w:lsdException w:name="HTML Acronym" w:semiHidden="1" w:unhideWhenUsed="1"/>
-    <w:lsdException w:name="HTML Address" w:semiHidden="1" w:unhideWhenUsed="1"/>
-    <w:lsdException w:name="HTML Cite" w:semiHidden="1" w:unhideWhenUsed="1"/>
-    <w:lsdException w:name="HTML Code" w:semiHidden="1" w:unhideWhenUsed="1"/>
-    <w:lsdException w:name="HTML Definition" w:semiHidden="1" w:unhideWhenUsed="1"/>
-    <w:lsdException w:name="HTML Keyboard" w:semiHidden="1" w:unhideWhenUsed="1"/>
-    <w:lsdException w:name="HTML Preformatted" w:semiHidden="1" w:unhideWhenUsed="1"/>
-    <w:lsdException w:name="HTML Sample" w:semiHidden="1" w:unhideWhenUsed="1"/>
-    <w:lsdException w:name="HTML Typewriter" w:semiHidden="1" w:unhideWhenUsed="1"/>
-    <w:lsdException w:name="HTML Variable" w:semiHidden="1" w:unhideWhenUsed="1"/>
-    <w:lsdException w:name="Normal Table" w:semiHidden="1" w:unhideWhenUsed="1"/>
-    <w:lsdException w:name="annotation subject" w:semiHidden="1" w:unhideWhenUsed="1"/>
-    <w:lsdException w:name="No List" w:semiHidden="1" w:unhideWhenUsed="1"/>
-    <w:lsdException w:name="Outline List 1" w:semiHidden="1" w:unhideWhenUsed="1"/>
-    <w:lsdException w:name="Outline List 2" w:semiHidden="1" w:unhideWhenUsed="1"/>
-    <w:lsdException w:name="Outline List 3" w:semiHidden="1" w:unhideWhenUsed="1"/>
-    <w:lsdException w:name="Table Simple 1" w:semiHidden="1" w:unhideWhenUsed="1"/>
-    <w:lsdException w:name="Table Simple 2" w:semiHidden="1" w:unhideWhenUsed="1"/>
-    <w:lsdException w:name="Table Simple 3" w:semiHidden="1" w:unhideWhenUsed="1"/>
-    <w:lsdException w:name="Table Classic 1" w:semiHidden="1" w:unhideWhenUsed="1"/>
-    <w:lsdException w:name="Table Classic 2" w:semiHidden="1" w:unhideWhenUsed="1"/>
-    <w:lsdException w:name="Table Classic 3" w:semiHidden="1" w:unhideWhenUsed="1"/>
-    <w:lsdException w:name="Table Classic 4" w:semiHidden="1" w:unhideWhenUsed="1"/>
-    <w:lsdException w:name="Table Colorful 1" w:semiHidden="1" w:unhideWhenUsed="1"/>
-    <w:lsdException w:name="Table Colorful 2" w:semiHidden="1" w:unhideWhenUsed="1"/>
-    <w:lsdException w:name="Table Colorful 3" w:semiHidden="1" w:unhideWhenUsed="1"/>
-    <w:lsdException w:name="Table Columns 1" w:semiHidden="1" w:unhideWhenUsed="1"/>
-    <w:lsdException w:name="Table Columns 2" w:semiHidden="1" w:unhideWhenUsed="1"/>
-    <w:lsdException w:name="Table Columns 3" w:semiHidden="1" w:unhideWhenUsed="1"/>
-    <w:lsdException w:name="Table Columns 4" w:semiHidden="1" w:unhideWhenUsed="1"/>
-    <w:lsdException w:name="Table Columns 5" w:semiHidden="1" w:unhideWhenUsed="1"/>
-    <w:lsdException w:name="Table Grid 1" w:semiHidden="1" w:unhideWhenUsed="1"/>
-    <w:lsdException w:name="Table Grid 2" w:semiHidden="1" w:unhideWhenUsed="1"/>
-    <w:lsdException w:name="Table Grid 3" w:semiHidden="1" w:unhideWhenUsed="1"/>
-    <w:lsdException w:name="Table Grid 4" w:semiHidden="1" w:unhideWhenUsed="1"/>
-    <w:lsdException w:name="Table Grid 5" w:semiHidden="1" w:unhideWhenUsed="1"/>
-    <w:lsdException w:name="Table Grid 6" w:semiHidden="1" w:unhideWhenUsed="1"/>
-    <w:lsdException w:name="Table Grid 7" w:semiHidden="1" w:unhideWhenUsed="1"/>
-    <w:lsdException w:name="Table Grid 8" w:semiHidden="1" w:unhideWhenUsed="1"/>
-    <w:lsdException w:name="Table List 1" w:semiHidden="1" w:unhideWhenUsed="1"/>
-    <w:lsdException w:name="Table List 2" w:semiHidden="1" w:unhideWhenUsed="1"/>
-    <w:lsdException w:name="Table List 3" w:semiHidden="1" w:unhideWhenUsed="1"/>
-    <w:lsdException w:name="Table List 4" w:semiHidden="1" w:unhideWhenUsed="1"/>
-    <w:lsdException w:name="Table List 5" w:semiHidden="1" w:unhideWhenUsed="1"/>
-    <w:lsdException w:name="Table List 6" w:semiHidden="1" w:unhideWhenUsed="1"/>
-    <w:lsdException w:name="Table List 7" w:semiHidden="1" w:unhideWhenUsed="1"/>
-    <w:lsdException w:name="Table List 8" w:semiHidden="1" w:unhideWhenUsed="1"/>
-    <w:lsdException w:name="Table 3D effects 1" w:semiHidden="1" w:unhideWhenUsed="1"/>
-    <w:lsdException w:name="Table 3D effects 2" w:semiHidden="1" w:unhideWhenUsed="1"/>
-    <w:lsdException w:name="Table 3D effects 3" w:semiHidden="1" w:unhideWhenUsed="1"/>
-    <w:lsdException w:name="Table Contemporary" w:semiHidden="1" w:unhideWhenUsed="1"/>
-    <w:lsdException w:name="Table Elegant" w:semiHidden="1" w:unhideWhenUsed="1"/>
-    <w:lsdException w:name="Table Professional" w:semiHidden="1" w:unhideWhenUsed="1"/>
-    <w:lsdException w:name="Table Subtle 1" w:semiHidden="1" w:unhideWhenUsed="1"/>
-    <w:lsdException w:name="Table Subtle 2" w:semiHidden="1" w:unhideWhenUsed="1"/>
-    <w:lsdException w:name="Table Web 1" w:semiHidden="1" w:unhideWhenUsed="1"/>
-    <w:lsdException w:name="Table Web 2" w:semiHidden="1" w:unhideWhenUsed="1"/>
-    <w:lsdException w:name="Table Web 3" w:semiHidden="1" w:unhideWhenUsed="1"/>
-    <w:lsdException w:name="Balloon Text" w:semiHidden="1" w:unhideWhenUsed="1"/>
-    <w:lsdException w:name="Table Grid" w:uiPriority="39"/>
-    <w:lsdException w:name="Table Theme" w:semiHidden="1" w:unhideWhenUsed="1"/>
-    <w:lsdException w:name="Placeholder Text" w:semiHidden="1"/>
-    <w:lsdException w:name="No Spacing" w:uiPriority="1" w:qFormat="1"/>
-    <w:lsdException w:name="Light Shading" w:uiPriority="60"/>
-    <w:lsdException w:name="Light List" w:uiPriority="61"/>
-    <w:lsdException w:name="Light Grid" w:uiPriority="62"/>
-    <w:lsdException w:name="Medium Shading 1" w:uiPriority="63"/>
-    <w:lsdException w:name="Medium Shading 2" w:uiPriority="64"/>
-    <w:lsdException w:name="Medium List 1" w:uiPriority="65"/>
-    <w:lsdException w:name="Medium List 2" w:uiPriority="66"/>
-    <w:lsdException w:name="Medium Grid 1" w:uiPriority="67"/>
-    <w:lsdException w:name="Medium Grid 2" w:uiPriority="68"/>
-    <w:lsdException w:name="Medium Grid 3" w:uiPriority="69"/>
-    <w:lsdException w:name="Dark List" w:uiPriority="70"/>
-    <w:lsdException w:name="Colorful Shading" w:uiPriority="71"/>
-    <w:lsdException w:name="Colorful List" w:uiPriority="72"/>
-    <w:lsdException w:name="Colorful Grid" w:uiPriority="73"/>
-    <w:lsdException w:name="Light Shading Accent 1" w:uiPriority="60"/>
-    <w:lsdException w:name="Light List Accent 1" w:uiPriority="61"/>
-    <w:lsdException w:name="Light Grid Accent 1" w:uiPriority="62"/>
-    <w:lsdException w:name="Medium Shading 1 Accent 1" w:uiPriority="63"/>
-    <w:lsdException w:name="Medium Shading 2 Accent 1" w:uiPriority="64"/>
-    <w:lsdException w:name="Medium List 1 Accent 1" w:uiPriority="65"/>
-    <w:lsdException w:name="Revision" w:semiHidden="1"/>
-    <w:lsdException w:name="List Paragraph" w:uiPriority="34" w:qFormat="1"/>
-    <w:lsdException w:name="Quote" w:uiPriority="29" w:qFormat="1"/>
-    <w:lsdException w:name="Intense Quote" w:uiPriority="30" w:qFormat="1"/>
-    <w:lsdException w:name="Medium List 2 Accent 1" w:uiPriority="66"/>
-    <w:lsdException w:name="Medium Grid 1 Accent 1" w:uiPriority="67"/>
-    <w:lsdException w:name="Medium Grid 2 Accent 1" w:uiPriority="68"/>
-    <w:lsdException w:name="Medium Grid 3 Accent 1" w:uiPriority="69"/>
-    <w:lsdException w:name="Dark List Accent 1" w:uiPriority="70"/>
-    <w:lsdException w:name="Colorful Shading Accent 1" w:uiPriority="71"/>
-    <w:lsdException w:name="Colorful List Accent 1" w:uiPriority="72"/>
-    <w:lsdException w:name="Colorful Grid Accent 1" w:uiPriority="73"/>
-    <w:lsdException w:name="Light Shading Accent 2" w:uiPriority="60"/>
-    <w:lsdException w:name="Light List Accent 2" w:uiPriority="61"/>
-    <w:lsdException w:name="Light Grid Accent 2" w:uiPriority="62"/>
-    <w:lsdException w:name="Medium Shading 1 Accent 2" w:uiPriority="63"/>
-    <w:lsdException w:name="Medium Shading 2 Accent 2" w:uiPriority="64"/>
-    <w:lsdException w:name="Medium List 1 Accent 2" w:uiPriority="65"/>
-    <w:lsdException w:name="Medium List 2 Accent 2" w:uiPriority="66"/>
-    <w:lsdException w:name="Medium Grid 1 Accent 2" w:uiPriority="67"/>
-    <w:lsdException w:name="Medium Grid 2 Accent 2" w:uiPriority="68"/>
-    <w:lsdException w:name="Medium Grid 3 Accent 2" w:uiPriority="69"/>
-    <w:lsdException w:name="Dark List Accent 2" w:uiPriority="70"/>
-    <w:lsdException w:name="Colorful Shading Accent 2" w:uiPriority="71"/>
-    <w:lsdException w:name="Colorful List Accent 2" w:uiPriority="72"/>
-    <w:lsdException w:name="Colorful Grid Accent 2" w:uiPriority="73"/>
-    <w:lsdException w:name="Light Shading Accent 3" w:uiPriority="60"/>
-    <w:lsdException w:name="Light List Accent 3" w:uiPriority="61"/>
-    <w:lsdException w:name="Light Grid Accent 3" w:uiPriority="62"/>
-    <w:lsdException w:name="Medium Shading 1 Accent 3" w:uiPriority="63"/>
-    <w:lsdException w:name="Medium Shading 2 Accent 3" w:uiPriority="64"/>
-    <w:lsdException w:name="Medium List 1 Accent 3" w:uiPriority="65"/>
-    <w:lsdException w:name="Medium List 2 Accent 3" w:uiPriority="66"/>
-    <w:lsdException w:name="Medium Grid 1 Accent 3" w:uiPriority="67"/>
-    <w:lsdException w:name="Medium Grid 2 Accent 3" w:uiPriority="68"/>
-    <w:lsdException w:name="Medium Grid 3 Accent 3" w:uiPriority="69"/>
-    <w:lsdException w:name="Dark List Accent 3" w:uiPriority="70"/>
-    <w:lsdException w:name="Colorful Shading Accent 3" w:uiPriority="71"/>
-    <w:lsdException w:name="Colorful List Accent 3" w:uiPriority="72"/>
-    <w:lsdException w:name="Colorful Grid Accent 3" w:uiPriority="73"/>
-    <w:lsdException w:name="Light Shading Accent 4" w:uiPriority="60"/>
-    <w:lsdException w:name="Light List Accent 4" w:uiPriority="61"/>
-    <w:lsdException w:name="Light Grid Accent 4" w:uiPriority="62"/>
-    <w:lsdException w:name="Medium Shading 1 Accent 4" w:uiPriority="63"/>
-    <w:lsdException w:name="Medium Shading 2 Accent 4" w:uiPriority="64"/>
-    <w:lsdException w:name="Medium List 1 Accent 4" w:uiPriority="65"/>
-    <w:lsdException w:name="Medium List 2 Accent 4" w:uiPriority="66"/>
-    <w:lsdException w:name="Medium Grid 1 Accent 4" w:uiPriority="67"/>
-    <w:lsdException w:name="Medium Grid 2 Accent 4" w:uiPriority="68"/>
-    <w:lsdException w:name="Medium Grid 3 Accent 4" w:uiPriority="69"/>
-    <w:lsdException w:name="Dark List Accent 4" w:uiPriority="70"/>
-    <w:lsdException w:name="Colorful Shading Accent 4" w:uiPriority="71"/>
-    <w:lsdException w:name="Colorful List Accent 4" w:uiPriority="72"/>
-    <w:lsdException w:name="Colorful Grid Accent 4" w:uiPriority="73"/>
-    <w:lsdException w:name="Light Shading Accent 5" w:uiPriority="60"/>
-    <w:lsdException w:name="Light List Accent 5" w:uiPriority="61"/>
-    <w:lsdException w:name="Light Grid Accent 5" w:uiPriority="62"/>
-    <w:lsdException w:name="Medium Shading 1 Accent 5" w:uiPriority="63"/>
-    <w:lsdException w:name="Medium Shading 2 Accent 5" w:uiPriority="64"/>
-    <w:lsdException w:name="Medium List 1 Accent 5" w:uiPriority="65"/>
-    <w:lsdException w:name="Medium List 2 Accent 5" w:uiPriority="66"/>
-    <w:lsdException w:name="Medium Grid 1 Accent 5" w:uiPriority="67"/>
-    <w:lsdException w:name="Medium Grid 2 Accent 5" w:uiPriority="68"/>
-    <w:lsdException w:name="Medium Grid 3 Accent 5" w:uiPriority="69"/>
-    <w:lsdException w:name="Dark List Accent 5" w:uiPriority="70"/>
-    <w:lsdException w:name="Colorful Shading Accent 5" w:uiPriority="71"/>
-    <w:lsdException w:name="Colorful List Accent 5" w:uiPriority="72"/>
-    <w:lsdException w:name="Colorful Grid Accent 5" w:uiPriority="73"/>
-    <w:lsdException w:name="Light Shading Accent 6" w:uiPriority="60"/>
-    <w:lsdException w:name="Light List Accent 6" w:uiPriority="61"/>
-    <w:lsdException w:name="Light Grid Accent 6" w:uiPriority="62"/>
-    <w:lsdException w:name="Medium Shading 1 Accent 6" w:uiPriority="63"/>
-    <w:lsdException w:name="Medium Shading 2 Accent 6" w:uiPriority="64"/>
-    <w:lsdException w:name="Medium List 1 Accent 6" w:uiPriority="65"/>
-    <w:lsdException w:name="Medium List 2 Accent 6" w:uiPriority="66"/>
-    <w:lsdException w:name="Medium Grid 1 Accent 6" w:uiPriority="67"/>
-    <w:lsdException w:name="Medium Grid 2 Accent 6" w:uiPriority="68"/>
-    <w:lsdException w:name="Medium Grid 3 Accent 6" w:uiPriority="69"/>
-    <w:lsdException w:name="Dark List Accent 6" w:uiPriority="70"/>
-    <w:lsdException w:name="Colorful Shading Accent 6" w:uiPriority="71"/>
-    <w:lsdException w:name="Colorful List Accent 6" w:uiPriority="72"/>
-    <w:lsdException w:name="Colorful Grid Accent 6" w:uiPriority="73"/>
-    <w:lsdException w:name="Subtle Emphasis" w:uiPriority="19" w:qFormat="1"/>
-    <w:lsdException w:name="Intense Emphasis" w:uiPriority="21" w:qFormat="1"/>
-    <w:lsdException w:name="Subtle Reference" w:uiPriority="31" w:qFormat="1"/>
-    <w:lsdException w:name="Intense Reference" w:uiPriority="32" w:qFormat="1"/>
-    <w:lsdException w:name="Book Title" w:uiPriority="33" w:qFormat="1"/>
-    <w:lsdException w:name="Bibliography" w:semiHidden="1" w:uiPriority="37" w:unhideWhenUsed="1"/>
-    <w:lsdException w:name="TOC Heading" w:semiHidden="1" w:uiPriority="39" w:unhideWhenUsed="1" w:qFormat="1"/>
-    <w:lsdException w:name="Plain Table 1" w:uiPriority="41"/>
-    <w:lsdException w:name="Plain Table 2" w:uiPriority="42"/>
-    <w:lsdException w:name="Plain Table 3" w:uiPriority="43"/>
-    <w:lsdException w:name="Plain Table 4" w:uiPriority="44"/>
-    <w:lsdException w:name="Plain Table 5" w:uiPriority="45"/>
-    <w:lsdException w:name="Grid Table Light" w:uiPriority="40"/>
-    <w:lsdException w:name="Grid Table 1 Light" w:uiPriority="46"/>
-    <w:lsdException w:name="Grid Table 2" w:uiPriority="47"/>
-    <w:lsdException w:name="Grid Table 3" w:uiPriority="48"/>
-    <w:lsdException w:name="Grid Table 4" w:uiPriority="49"/>
-    <w:lsdException w:name="Grid Table 5 Dark" w:uiPriority="50"/>
-    <w:lsdException w:name="Grid Table 6 Colorful" w:uiPriority="51"/>
-    <w:lsdException w:name="Grid Table 7 Colorful" w:uiPriority="52"/>
-    <w:lsdException w:name="Grid Table 1 Light Accent 1" w:uiPriority="46"/>
-    <w:lsdException w:name="Grid Table 2 Accent 1" w:uiPriority="47"/>
-    <w:lsdException w:name="Grid Table 3 Accent 1" w:uiPriority="48"/>
-    <w:lsdException w:name="Grid Table 4 Accent 1" w:uiPriority="49"/>
-    <w:lsdException w:name="Grid Table 5 Dark Accent 1" w:uiPriority="50"/>
-    <w:lsdException w:name="Grid Table 6 Colorful Accent 1" w:uiPriority="51"/>
-    <w:lsdException w:name="Grid Table 7 Colorful Accent 1" w:uiPriority="52"/>
-    <w:lsdException w:name="Grid Table 1 Light Accent 2" w:uiPriority="46"/>
-    <w:lsdException w:name="Grid Table 2 Accent 2" w:uiPriority="47"/>
-    <w:lsdException w:name="Grid Table 3 Accent 2" w:uiPriority="48"/>
-    <w:lsdException w:name="Grid Table 4 Accent 2" w:uiPriority="49"/>
-    <w:lsdException w:name="Grid Table 5 Dark Accent 2" w:uiPriority="50"/>
-    <w:lsdException w:name="Grid Table 6 Colorful Accent 2" w:uiPriority="51"/>
-    <w:lsdException w:name="Grid Table 7 Colorful Accent 2" w:uiPriority="52"/>
-    <w:lsdException w:name="Grid Table 1 Light Accent 3" w:uiPriority="46"/>
-    <w:lsdException w:name="Grid Table 2 Accent 3" w:uiPriority="47"/>
-    <w:lsdException w:name="Grid Table 3 Accent 3" w:uiPriority="48"/>
-    <w:lsdException w:name="Grid Table 4 Accent 3" w:uiPriority="49"/>
-    <w:lsdException w:name="Grid Table 5 Dark Accent 3" w:uiPriority="50"/>
-    <w:lsdException w:name="Grid Table 6 Colorful Accent 3" w:uiPriority="51"/>
-    <w:lsdException w:name="Grid Table 7 Colorful Accent 3" w:uiPriority="52"/>
-    <w:lsdException w:name="Grid Table 1 Light Accent 4" w:uiPriority="46"/>
-    <w:lsdException w:name="Grid Table 2 Accent 4" w:uiPriority="47"/>
-    <w:lsdException w:name="Grid Table 3 Accent 4" w:uiPriority="48"/>
-    <w:lsdException w:name="Grid Table 4 Accent 4" w:uiPriority="49"/>
-    <w:lsdException w:name="Grid Table 5 Dark Accent 4" w:uiPriority="50"/>
-    <w:lsdException w:name="Grid Table 6 Colorful Accent 4" w:uiPriority="51"/>
-    <w:lsdException w:name="Grid Table 7 Colorful Accent 4" w:uiPriority="52"/>
-    <w:lsdException w:name="Grid Table 1 Light Accent 5" w:uiPriority="46"/>
-    <w:lsdException w:name="Grid Table 2 Accent 5" w:uiPriority="47"/>
-    <w:lsdException w:name="Grid Table 3 Accent 5" w:uiPriority="48"/>
-    <w:lsdException w:name="Grid Table 4 Accent 5" w:uiPriority="49"/>
-    <w:lsdException w:name="Grid Table 5 Dark Accent 5" w:uiPriority="50"/>
-    <w:lsdException w:name="Grid Table 6 Colorful Accent 5" w:uiPriority="51"/>
-    <w:lsdException w:name="Grid Table 7 Colorful Accent 5" w:uiPriority="52"/>
-    <w:lsdException w:name="Grid Table 1 Light Accent 6" w:uiPriority="46"/>
-    <w:lsdException w:name="Grid Table 2 Accent 6" w:uiPriority="47"/>
-    <w:lsdException w:name="Grid Table 3 Accent 6" w:uiPriority="48"/>
-    <w:lsdException w:name="Grid Table 4 Accent 6" w:uiPriority="49"/>
-    <w:lsdException w:name="Grid Table 5 Dark Accent 6" w:uiPriority="50"/>
-    <w:lsdException w:name="Grid Table 6 Colorful Accent 6" w:uiPriority="51"/>
-    <w:lsdException w:name="Grid Table 7 Colorful Accent 6" w:uiPriority="52"/>
-    <w:lsdException w:name="List Table 1 Light" w:uiPriority="46"/>
-    <w:lsdException w:name="List Table 2" w:uiPriority="47"/>
-    <w:lsdException w:name="List Table 3" w:uiPriority="48"/>
-    <w:lsdException w:name="List Table 4" w:uiPriority="49"/>
-    <w:lsdException w:name="List Table 5 Dark" w:uiPriority="50"/>
-    <w:lsdException w:name="List Table 6 Colorful" w:uiPriority="51"/>
-    <w:lsdException w:name="List Table 7 Colorful" w:uiPriority="52"/>
-    <w:lsdException w:name="List Table 1 Light Accent 1" w:uiPriority="46"/>
-    <w:lsdException w:name="List Table 2 Accent 1" w:uiPriority="47"/>
-    <w:lsdException w:name="List Table 3 Accent 1" w:uiPriority="48"/>
-    <w:lsdException w:name="List Table 4 Accent 1" w:uiPriority="49"/>
-    <w:lsdException w:name="List Table 5 Dark Accent 1" w:uiPriority="50"/>
-    <w:lsdException w:name="List Table 6 Colorful Accent 1" w:uiPriority="51"/>
-    <w:lsdException w:name="List Table 7 Colorful Accent 1" w:uiPriority="52"/>
-    <w:lsdException w:name="List Table 1 Light Accent 2" w:uiPriority="46"/>
-    <w:lsdException w:name="List Table 2 Accent 2" w:uiPriority="47"/>
-    <w:lsdException w:name="List Table 3 Accent 2" w:uiPriority="48"/>
-    <w:lsdException w:name="List Table 4 Accent 2" w:uiPriority="49"/>
-    <w:lsdException w:name="List Table 5 Dark Accent 2" w:uiPriority="50"/>
-    <w:lsdException w:name="List Table 6 Colorful Accent 2" w:uiPriority="51"/>
-    <w:lsdException w:name="List Table 7 Colorful Accent 2" w:uiPriority="52"/>
-    <w:lsdException w:name="List Table 1 Light Accent 3" w:uiPriority="46"/>
-    <w:lsdException w:name="List Table 2 Accent 3" w:uiPriority="47"/>
-    <w:lsdException w:name="List Table 3 Accent 3" w:uiPriority="48"/>
-    <w:lsdException w:name="List Table 4 Accent 3" w:uiPriority="49"/>
-    <w:lsdException w:name="List Table 5 Dark Accent 3" w:uiPriority="50"/>
-    <w:lsdException w:name="List Table 6 Colorful Accent 3" w:uiPriority="51"/>
-    <w:lsdException w:name="List Table 7 Colorful Accent 3" w:uiPriority="52"/>
-    <w:lsdException w:name="List Table 1 Light Accent 4" w:uiPriority="46"/>
-    <w:lsdException w:name="List Table 2 Accent 4" w:uiPriority="47"/>
-    <w:lsdException w:name="List Table 3 Accent 4" w:uiPriority="48"/>
-    <w:lsdException w:name="List Table 4 Accent 4" w:uiPriority="49"/>
-    <w:lsdException w:name="List Table 5 Dark Accent 4" w:uiPriority="50"/>
-    <w:lsdException w:name="List Table 6 Colorful Accent 4" w:uiPriority="51"/>
-    <w:lsdException w:name="List Table 7 Colorful Accent 4" w:uiPriority="52"/>
-    <w:lsdException w:name="List Table 1 Light Accent 5" w:uiPriority="46"/>
-    <w:lsdException w:name="List Table 2 Accent 5" w:uiPriority="47"/>
-    <w:lsdException w:name="List Table 3 Accent 5" w:uiPriority="48"/>
-    <w:lsdException w:name="List Table 4 Accent 5" w:uiPriority="49"/>
-    <w:lsdException w:name="List Table 5 Dark Accent 5" w:uiPriority="50"/>
-    <w:lsdException w:name="List Table 6 Colorful Accent 5" w:uiPriority="51"/>
-    <w:lsdException w:name="List Table 7 Colorful Accent 5" w:uiPriority="52"/>
-    <w:lsdException w:name="List Table 1 Light Accent 6" w:uiPriority="46"/>
-    <w:lsdException w:name="List Table 2 Accent 6" w:uiPriority="47"/>
-    <w:lsdException w:name="List Table 3 Accent 6" w:uiPriority="48"/>
-    <w:lsdException w:name="List Table 4 Accent 6" w:uiPriority="49"/>
-    <w:lsdException w:name="List Table 5 Dark Accent 6" w:uiPriority="50"/>
-    <w:lsdException w:name="List Table 6 Colorful Accent 6" w:uiPriority="51"/>
-    <w:lsdException w:name="List Table 7 Colorful Accent 6" w:uiPriority="52"/>
-    <w:lsdException w:name="Mention" w:semiHidden="1" w:unhideWhenUsed="1"/>
-    <w:lsdException w:name="Smart Hyperlink" w:semiHidden="1" w:unhideWhenUsed="1"/>
-    <w:lsdException w:name="Hashtag" w:semiHidden="1" w:unhideWhenUsed="1"/>
-    <w:lsdException w:name="Unresolved Mention" w:semiHidden="1" w:unhideWhenUsed="1"/>
-    <w:lsdException w:name="Smart Link" w:semiHidden="1" w:unhideWhenUsed="1"/>
+  <w:latentStyles w:defLockedState="0" w:defUIPriority="99" w:defSemiHidden="1" w:defUnhideWhenUsed="1" w:defQFormat="0" w:count="267">
+    <w:lsdException w:name="Normal" w:semiHidden="0" w:uiPriority="0" w:unhideWhenUsed="0" w:qFormat="1"/>
+    <w:lsdException w:name="heading 1" w:semiHidden="0" w:uiPriority="9" w:unhideWhenUsed="0" w:qFormat="1"/>
+    <w:lsdException w:name="heading 2" w:uiPriority="9" w:qFormat="1"/>
+    <w:lsdException w:name="heading 3" w:uiPriority="9" w:qFormat="1"/>
+    <w:lsdException w:name="heading 4" w:uiPriority="9" w:qFormat="1"/>
+    <w:lsdException w:name="heading 5" w:uiPriority="9" w:qFormat="1"/>
+    <w:lsdException w:name="heading 6" w:uiPriority="9" w:qFormat="1"/>
+    <w:lsdException w:name="heading 7" w:uiPriority="9" w:qFormat="1"/>
+    <w:lsdException w:name="heading 8" w:uiPriority="9" w:qFormat="1"/>
+    <w:lsdException w:name="heading 9" w:uiPriority="9" w:qFormat="1"/>
+    <w:lsdException w:name="toc 1" w:uiPriority="39"/>
+    <w:lsdException w:name="toc 2" w:uiPriority="39"/>
+    <w:lsdException w:name="toc 3" w:uiPriority="39"/>
+    <w:lsdException w:name="toc 4" w:uiPriority="39"/>
+    <w:lsdException w:name="toc 5" w:uiPriority="39"/>
+    <w:lsdException w:name="toc 6" w:uiPriority="39"/>
+    <w:lsdException w:name="toc 7" w:uiPriority="39"/>
+    <w:lsdException w:name="toc 8" w:uiPriority="39"/>
+    <w:lsdException w:name="toc 9" w:uiPriority="39"/>
+    <w:lsdException w:name="caption" w:uiPriority="35" w:qFormat="1"/>
+    <w:lsdException w:name="Title" w:semiHidden="0" w:uiPriority="10" w:unhideWhenUsed="0" w:qFormat="1"/>
+    <w:lsdException w:name="Default Paragraph Font" w:uiPriority="1"/>
+    <w:lsdException w:name="Subtitle" w:semiHidden="0" w:uiPriority="11" w:unhideWhenUsed="0" w:qFormat="1"/>
+    <w:lsdException w:name="Strong" w:semiHidden="0" w:uiPriority="22" w:unhideWhenUsed="0" w:qFormat="1"/>
+    <w:lsdException w:name="Emphasis" w:semiHidden="0" w:uiPriority="20" w:unhideWhenUsed="0" w:qFormat="1"/>
+    <w:lsdException w:name="Table Grid" w:semiHidden="0" w:uiPriority="39" w:unhideWhenUsed="0"/>
+    <w:lsdException w:name="Placeholder Text" w:unhideWhenUsed="0"/>
+    <w:lsdException w:name="No Spacing" w:semiHidden="0" w:uiPriority="1" w:unhideWhenUsed="0" w:qFormat="1"/>
+    <w:lsdException w:name="Light Shading" w:semiHidden="0" w:uiPriority="60" w:unhideWhenUsed="0"/>
+    <w:lsdException w:name="Light List" w:semiHidden="0" w:uiPriority="61" w:unhideWhenUsed="0"/>
+    <w:lsdException w:name="Light Grid" w:semiHidden="0" w:uiPriority="62" w:unhideWhenUsed="0"/>
+    <w:lsdException w:name="Medium Shading 1" w:semiHidden="0" w:uiPriority="63" w:unhideWhenUsed="0"/>
+    <w:lsdException w:name="Medium Shading 2" w:semiHidden="0" w:uiPriority="64" w:unhideWhenUsed="0"/>
+    <w:lsdException w:name="Medium List 1" w:semiHidden="0" w:uiPriority="65" w:unhideWhenUsed="0"/>
+    <w:lsdException w:name="Medium List 2" w:semiHidden="0" w:uiPriority="66" w:unhideWhenUsed="0"/>
+    <w:lsdException w:name="Medium Grid 1" w:semiHidden="0" w:uiPriority="67" w:unhideWhenUsed="0"/>
+    <w:lsdException w:name="Medium Grid 2" w:semiHidden="0" w:uiPriority="68" w:unhideWhenUsed="0"/>
+    <w:lsdException w:name="Medium Grid 3" w:semiHidden="0" w:uiPriority="69" w:unhideWhenUsed="0"/>
+    <w:lsdException w:name="Dark List" w:semiHidden="0" w:uiPriority="70" w:unhideWhenUsed="0"/>
+    <w:lsdException w:name="Colorful Shading" w:semiHidden="0" w:uiPriority="71" w:unhideWhenUsed="0"/>
+    <w:lsdException w:name="Colorful List" w:semiHidden="0" w:uiPriority="72" w:unhideWhenUsed="0"/>
+    <w:lsdException w:name="Colorful Grid" w:semiHidden="0" w:uiPriority="73" w:unhideWhenUsed="0"/>
+    <w:lsdException w:name="Light Shading Accent 1" w:semiHidden="0" w:uiPriority="60" w:unhideWhenUsed="0"/>
+    <w:lsdException w:name="Light List Accent 1" w:semiHidden="0" w:uiPriority="61" w:unhideWhenUsed="0"/>
+    <w:lsdException w:name="Light Grid Accent 1" w:semiHidden="0" w:uiPriority="62" w:unhideWhenUsed="0"/>
+    <w:lsdException w:name="Medium Shading 1 Accent 1" w:semiHidden="0" w:uiPriority="63" w:unhideWhenUsed="0"/>
+    <w:lsdException w:name="Medium Shading 2 Accent 1" w:semiHidden="0" w:uiPriority="64" w:unhideWhenUsed="0"/>
+    <w:lsdException w:name="Medium List 1 Accent 1" w:semiHidden="0" w:uiPriority="65" w:unhideWhenUsed="0"/>
+    <w:lsdException w:name="Revision" w:unhideWhenUsed="0"/>
+    <w:lsdException w:name="List Paragraph" w:semiHidden="0" w:uiPriority="34" w:unhideWhenUsed="0" w:qFormat="1"/>
+    <w:lsdException w:name="Quote" w:semiHidden="0" w:uiPriority="29" w:unhideWhenUsed="0" w:qFormat="1"/>
+    <w:lsdException w:name="Intense Quote" w:semiHidden="0" w:uiPriority="30" w:unhideWhenUsed="0" w:qFormat="1"/>
+    <w:lsdException w:name="Medium List 2 Accent 1" w:semiHidden="0" w:uiPriority="66" w:unhideWhenUsed="0"/>
+    <w:lsdException w:name="Medium Grid 1 Accent 1" w:semiHidden="0" w:uiPriority="67" w:unhideWhenUsed="0"/>
+    <w:lsdException w:name="Medium Grid 2 Accent 1" w:semiHidden="0" w:uiPriority="68" w:unhideWhenUsed="0"/>
+    <w:lsdException w:name="Medium Grid 3 Accent 1" w:semiHidden="0" w:uiPriority="69" w:unhideWhenUsed="0"/>
+    <w:lsdException w:name="Dark List Accent 1" w:semiHidden="0" w:uiPriority="70" w:unhideWhenUsed="0"/>
+    <w:lsdException w:name="Colorful Shading Accent 1" w:semiHidden="0" w:uiPriority="71" w:unhideWhenUsed="0"/>
+    <w:lsdException w:name="Colorful List Accent 1" w:semiHidden="0" w:uiPriority="72" w:unhideWhenUsed="0"/>
+    <w:lsdException w:name="Colorful Grid Accent 1" w:semiHidden="0" w:uiPriority="73" w:unhideWhenUsed="0"/>
+    <w:lsdException w:name="Light Shading Accent 2" w:semiHidden="0" w:uiPriority="60" w:unhideWhenUsed="0"/>
+    <w:lsdException w:name="Light List Accent 2" w:semiHidden="0" w:uiPriority="61" w:unhideWhenUsed="0"/>
+    <w:lsdException w:name="Light Grid Accent 2" w:semiHidden="0" w:uiPriority="62" w:unhideWhenUsed="0"/>
+    <w:lsdException w:name="Medium Shading 1 Accent 2" w:semiHidden="0" w:uiPriority="63" w:unhideWhenUsed="0"/>
+    <w:lsdException w:name="Medium Shading 2 Accent 2" w:semiHidden="0" w:uiPriority="64" w:unhideWhenUsed="0"/>
+    <w:lsdException w:name="Medium List 1 Accent 2" w:semiHidden="0" w:uiPriority="65" w:unhideWhenUsed="0"/>
+    <w:lsdException w:name="Medium List 2 Accent 2" w:semiHidden="0" w:uiPriority="66" w:unhideWhenUsed="0"/>
+    <w:lsdException w:name="Medium Grid 1 Accent 2" w:semiHidden="0" w:uiPriority="67" w:unhideWhenUsed="0"/>
+    <w:lsdException w:name="Medium Grid 2 Accent 2" w:semiHidden="0" w:uiPriority="68" w:unhideWhenUsed="0"/>
+    <w:lsdException w:name="Medium Grid 3 Accent 2" w:semiHidden="0" w:uiPriority="69" w:unhideWhenUsed="0"/>
+    <w:lsdException w:name="Dark List Accent 2" w:semiHidden="0" w:uiPriority="70" w:unhideWhenUsed="0"/>
+    <w:lsdException w:name="Colorful Shading Accent 2" w:semiHidden="0" w:uiPriority="71" w:unhideWhenUsed="0"/>
+    <w:lsdException w:name="Colorful List Accent 2" w:semiHidden="0" w:uiPriority="72" w:unhideWhenUsed="0"/>
+    <w:lsdException w:name="Colorful Grid Accent 2" w:semiHidden="0" w:uiPriority="73" w:unhideWhenUsed="0"/>
+    <w:lsdException w:name="Light Shading Accent 3" w:semiHidden="0" w:uiPriority="60" w:unhideWhenUsed="0"/>
+    <w:lsdException w:name="Light List Accent 3" w:semiHidden="0" w:uiPriority="61" w:unhideWhenUsed="0"/>
+    <w:lsdException w:name="Light Grid Accent 3" w:semiHidden="0" w:uiPriority="62" w:unhideWhenUsed="0"/>
+    <w:lsdException w:name="Medium Shading 1 Accent 3" w:semiHidden="0" w:uiPriority="63" w:unhideWhenUsed="0"/>
+    <w:lsdException w:name="Medium Shading 2 Accent 3" w:semiHidden="0" w:uiPriority="64" w:unhideWhenUsed="0"/>
+    <w:lsdException w:name="Medium List 1 Accent 3" w:semiHidden="0" w:uiPriority="65" w:unhideWhenUsed="0"/>
+    <w:lsdException w:name="Medium List 2 Accent 3" w:semiHidden="0" w:uiPriority="66" w:unhideWhenUsed="0"/>
+    <w:lsdException w:name="Medium Grid 1 Accent 3" w:semiHidden="0" w:uiPriority="67" w:unhideWhenUsed="0"/>
+    <w:lsdException w:name="Medium Grid 2 Accent 3" w:semiHidden="0" w:uiPriority="68" w:unhideWhenUsed="0"/>
+    <w:lsdException w:name="Medium Grid 3 Accent 3" w:semiHidden="0" w:uiPriority="69" w:unhideWhenUsed="0"/>
+    <w:lsdException w:name="Dark List Accent 3" w:semiHidden="0" w:uiPriority="70" w:unhideWhenUsed="0"/>
+    <w:lsdException w:name="Colorful Shading Accent 3" w:semiHidden="0" w:uiPriority="71" w:unhideWhenUsed="0"/>
+    <w:lsdException w:name="Colorful List Accent 3" w:semiHidden="0" w:uiPriority="72" w:unhideWhenUsed="0"/>
+    <w:lsdException w:name="Colorful Grid Accent 3" w:semiHidden="0" w:uiPriority="73" w:unhideWhenUsed="0"/>
+    <w:lsdException w:name="Light Shading Accent 4" w:semiHidden="0" w:uiPriority="60" w:unhideWhenUsed="0"/>
+    <w:lsdException w:name="Light List Accent 4" w:semiHidden="0" w:uiPriority="61" w:unhideWhenUsed="0"/>
+    <w:lsdException w:name="Light Grid Accent 4" w:semiHidden="0" w:uiPriority="62" w:unhideWhenUsed="0"/>
+    <w:lsdException w:name="Medium Shading 1 Accent 4" w:semiHidden="0" w:uiPriority="63" w:unhideWhenUsed="0"/>
+    <w:lsdException w:name="Medium Shading 2 Accent 4" w:semiHidden="0" w:uiPriority="64" w:unhideWhenUsed="0"/>
+    <w:lsdException w:name="Medium List 1 Accent 4" w:semiHidden="0" w:uiPriority="65" w:unhideWhenUsed="0"/>
+    <w:lsdException w:name="Medium List 2 Accent 4" w:semiHidden="0" w:uiPriority="66" w:unhideWhenUsed="0"/>
+    <w:lsdException w:name="Medium Grid 1 Accent 4" w:semiHidden="0" w:uiPriority="67" w:unhideWhenUsed="0"/>
+    <w:lsdException w:name="Medium Grid 2 Accent 4" w:semiHidden="0" w:uiPriority="68" w:unhideWhenUsed="0"/>
+    <w:lsdException w:name="Medium Grid 3 Accent 4" w:semiHidden="0" w:uiPriority="69" w:unhideWhenUsed="0"/>
+    <w:lsdException w:name="Dark List Accent 4" w:semiHidden="0" w:uiPriority="70" w:unhideWhenUsed="0"/>
+    <w:lsdException w:name="Colorful Shading Accent 4" w:semiHidden="0" w:uiPriority="71" w:unhideWhenUsed="0"/>
+    <w:lsdException w:name="Colorful List Accent 4" w:semiHidden="0" w:uiPriority="72" w:unhideWhenUsed="0"/>
+    <w:lsdException w:name="Colorful Grid Accent 4" w:semiHidden="0" w:uiPriority="73" w:unhideWhenUsed="0"/>
+    <w:lsdException w:name="Light Shading Accent 5" w:semiHidden="0" w:uiPriority="60" w:unhideWhenUsed="0"/>
+    <w:lsdException w:name="Light List Accent 5" w:semiHidden="0" w:uiPriority="61" w:unhideWhenUsed="0"/>
+    <w:lsdException w:name="Light Grid Accent 5" w:semiHidden="0" w:uiPriority="62" w:unhideWhenUsed="0"/>
+    <w:lsdException w:name="Medium Shading 1 Accent 5" w:semiHidden="0" w:uiPriority="63" w:unhideWhenUsed="0"/>
+    <w:lsdException w:name="Medium Shading 2 Accent 5" w:semiHidden="0" w:uiPriority="64" w:unhideWhenUsed="0"/>
+    <w:lsdException w:name="Medium List 1 Accent 5" w:semiHidden="0" w:uiPriority="65" w:unhideWhenUsed="0"/>
+    <w:lsdException w:name="Medium List 2 Accent 5" w:semiHidden="0" w:uiPriority="66" w:unhideWhenUsed="0"/>
+    <w:lsdException w:name="Medium Grid 1 Accent 5" w:semiHidden="0" w:uiPriority="67" w:unhideWhenUsed="0"/>
+    <w:lsdException w:name="Medium Grid 2 Accent 5" w:semiHidden="0" w:uiPriority="68" w:unhideWhenUsed="0"/>
+    <w:lsdException w:name="Medium Grid 3 Accent 5" w:semiHidden="0" w:uiPriority="69" w:unhideWhenUsed="0"/>
+    <w:lsdException w:name="Dark List Accent 5" w:semiHidden="0" w:uiPriority="70" w:unhideWhenUsed="0"/>
+    <w:lsdException w:name="Colorful Shading Accent 5" w:semiHidden="0" w:uiPriority="71" w:unhideWhenUsed="0"/>
+    <w:lsdException w:name="Colorful List Accent 5" w:semiHidden="0" w:uiPriority="72" w:unhideWhenUsed="0"/>
+    <w:lsdException w:name="Colorful Grid Accent 5" w:semiHidden="0" w:uiPriority="73" w:unhideWhenUsed="0"/>
+    <w:lsdException w:name="Light Shading Accent 6" w:semiHidden="0" w:uiPriority="60" w:unhideWhenUsed="0"/>
+    <w:lsdException w:name="Light List Accent 6" w:semiHidden="0" w:uiPriority="61" w:unhideWhenUsed="0"/>
+    <w:lsdException w:name="Light Grid Accent 6" w:semiHidden="0" w:uiPriority="62" w:unhideWhenUsed="0"/>
+    <w:lsdException w:name="Medium Shading 1 Accent 6" w:semiHidden="0" w:uiPriority="63" w:unhideWhenUsed="0"/>
+    <w:lsdException w:name="Medium Shading 2 Accent 6" w:semiHidden="0" w:uiPriority="64" w:unhideWhenUsed="0"/>
+    <w:lsdException w:name="Medium List 1 Accent 6" w:semiHidden="0" w:uiPriority="65" w:unhideWhenUsed="0"/>
+    <w:lsdException w:name="Medium List 2 Accent 6" w:semiHidden="0" w:uiPriority="66" w:unhideWhenUsed="0"/>
+    <w:lsdException w:name="Medium Grid 1 Accent 6" w:semiHidden="0" w:uiPriority="67" w:unhideWhenUsed="0"/>
+    <w:lsdException w:name="Medium Grid 2 Accent 6" w:semiHidden="0" w:uiPriority="68" w:unhideWhenUsed="0"/>
+    <w:lsdException w:name="Medium Grid 3 Accent 6" w:semiHidden="0" w:uiPriority="69" w:unhideWhenUsed="0"/>
+    <w:lsdException w:name="Dark List Accent 6" w:semiHidden="0" w:uiPriority="70" w:unhideWhenUsed="0"/>
+    <w:lsdException w:name="Colorful Shading Accent 6" w:semiHidden="0" w:uiPriority="71" w:unhideWhenUsed="0"/>
+    <w:lsdException w:name="Colorful List Accent 6" w:semiHidden="0" w:uiPriority="72" w:unhideWhenUsed="0"/>
+    <w:lsdException w:name="Colorful Grid Accent 6" w:semiHidden="0" w:uiPriority="73" w:unhideWhenUsed="0"/>
+    <w:lsdException w:name="Subtle Emphasis" w:semiHidden="0" w:uiPriority="19" w:unhideWhenUsed="0" w:qFormat="1"/>
+    <w:lsdException w:name="Intense Emphasis" w:semiHidden="0" w:uiPriority="21" w:unhideWhenUsed="0" w:qFormat="1"/>
+    <w:lsdException w:name="Subtle Reference" w:semiHidden="0" w:uiPriority="31" w:unhideWhenUsed="0" w:qFormat="1"/>
+    <w:lsdException w:name="Intense Reference" w:semiHidden="0" w:uiPriority="32" w:unhideWhenUsed="0" w:qFormat="1"/>
+    <w:lsdException w:name="Book Title" w:semiHidden="0" w:uiPriority="33" w:unhideWhenUsed="0" w:qFormat="1"/>
+    <w:lsdException w:name="Bibliography" w:uiPriority="37"/>
+    <w:lsdException w:name="TOC Heading" w:uiPriority="39" w:qFormat="1"/>
   </w:latentStyles>
   <w:style w:type="paragraph" w:default="1" w:styleId="Normal">
     <w:name w:val="Normal"/>
     <w:qFormat/>
+    <w:rsid w:val="00952B30"/>
   </w:style>
   <w:style w:type="character" w:default="1" w:styleId="DefaultParagraphFont">
     <w:name w:val="Default Paragraph Font"/>
@@ -903,6 +2369,7 @@
     <w:uiPriority w:val="99"/>
     <w:semiHidden/>
     <w:unhideWhenUsed/>
+    <w:qFormat/>
     <w:tblPr>
       <w:tblInd w:w="0" w:type="dxa"/>
       <w:tblCellMar>
@@ -918,6 +2385,36 @@
     <w:uiPriority w:val="99"/>
     <w:semiHidden/>
     <w:unhideWhenUsed/>
+  </w:style>
+  <w:style w:type="paragraph" w:styleId="BalloonText">
+    <w:name w:val="Balloon Text"/>
+    <w:basedOn w:val="Normal"/>
+    <w:link w:val="BalloonTextChar"/>
+    <w:uiPriority w:val="99"/>
+    <w:semiHidden/>
+    <w:unhideWhenUsed/>
+    <w:rsid w:val="00A22DA1"/>
+    <w:pPr>
+      <w:spacing w:after="0" w:line="240" w:lineRule="auto"/>
+    </w:pPr>
+    <w:rPr>
+      <w:rFonts w:ascii="Tahoma" w:hAnsi="Tahoma" w:cs="Tahoma"/>
+      <w:sz w:val="16"/>
+      <w:szCs w:val="16"/>
+    </w:rPr>
+  </w:style>
+  <w:style w:type="character" w:customStyle="1" w:styleId="BalloonTextChar">
+    <w:name w:val="Balloon Text Char"/>
+    <w:basedOn w:val="DefaultParagraphFont"/>
+    <w:link w:val="BalloonText"/>
+    <w:uiPriority w:val="99"/>
+    <w:semiHidden/>
+    <w:rsid w:val="00A22DA1"/>
+    <w:rPr>
+      <w:rFonts w:ascii="Tahoma" w:hAnsi="Tahoma" w:cs="Tahoma"/>
+      <w:sz w:val="16"/>
+      <w:szCs w:val="16"/>
+    </w:rPr>
   </w:style>
 </w:styles>
 </file>
@@ -965,7 +2462,7 @@
     </a:clrScheme>
     <a:fontScheme name="Office">
       <a:majorFont>
-        <a:latin typeface="Calibri Light" panose="020F0302020204030204"/>
+        <a:latin typeface="Calibri Light"/>
         <a:ea typeface=""/>
         <a:cs typeface=""/>
         <a:font script="Jpan" typeface="游ゴシック Light"/>
@@ -1017,7 +2514,7 @@
         <a:font script="Tfng" typeface="Ebrima"/>
       </a:majorFont>
       <a:minorFont>
-        <a:latin typeface="Calibri" panose="020F0502020204030204"/>
+        <a:latin typeface="Calibri"/>
         <a:ea typeface=""/>
         <a:cs typeface=""/>
         <a:font script="Jpan" typeface="游明朝"/>
@@ -1211,7 +2708,7 @@
   <a:extraClrSchemeLst/>
   <a:extLst>
     <a:ext uri="{05A4C25C-085E-4340-85A3-A5531E510DB2}">
-      <thm15:themeFamily xmlns:thm15="http://schemas.microsoft.com/office/thememl/2012/main" name="Office Theme" id="{62F939B6-93AF-4DB8-9C6B-D6C7DFDC589F}" vid="{4A3C46E8-61CC-4603-A589-7422A47A8E4A}"/>
+      <thm15:themeFamily xmlns="" xmlns:thm15="http://schemas.microsoft.com/office/thememl/2012/main" name="Office Theme" id="{62F939B6-93AF-4DB8-9C6B-D6C7DFDC589F}" vid="{4A3C46E8-61CC-4603-A589-7422A47A8E4A}"/>
     </a:ext>
   </a:extLst>
 </a:theme>

--- a/Airline Ticket Booking System.docx
+++ b/Airline Ticket Booking System.docx
@@ -259,7 +259,104 @@
           <w:szCs w:val="44"/>
           <w:lang w:val="en-US"/>
         </w:rPr>
-        <w:t>customer. the purpose of the project is to build an application program to reduce the manual work.</w:t>
+        <w:t xml:space="preserve">customer. </w:t>
+      </w:r>
+      <w:proofErr w:type="gramStart"/>
+      <w:r>
+        <w:rPr>
+          <w:sz w:val="44"/>
+          <w:szCs w:val="44"/>
+          <w:lang w:val="en-US"/>
+        </w:rPr>
+        <w:t>the</w:t>
+      </w:r>
+      <w:proofErr w:type="gramEnd"/>
+      <w:r>
+        <w:rPr>
+          <w:sz w:val="44"/>
+          <w:szCs w:val="44"/>
+          <w:lang w:val="en-US"/>
+        </w:rPr>
+        <w:t xml:space="preserve"> purpose of the project is to build an application program to reduce the manual work.</w:t>
+      </w:r>
+    </w:p>
+    <w:p>
+      <w:pPr>
+        <w:rPr>
+          <w:sz w:val="44"/>
+          <w:szCs w:val="44"/>
+          <w:lang w:val="en-US"/>
+        </w:rPr>
+      </w:pPr>
+      <w:r>
+        <w:rPr>
+          <w:sz w:val="44"/>
+          <w:szCs w:val="44"/>
+          <w:lang w:val="en-US"/>
+        </w:rPr>
+        <w:t>Requirements:</w:t>
+      </w:r>
+    </w:p>
+    <w:p>
+      <w:pPr>
+        <w:rPr>
+          <w:sz w:val="44"/>
+          <w:szCs w:val="44"/>
+          <w:lang w:val="en-US"/>
+        </w:rPr>
+      </w:pPr>
+      <w:r>
+        <w:rPr>
+          <w:sz w:val="44"/>
+          <w:szCs w:val="44"/>
+          <w:lang w:val="en-US"/>
+        </w:rPr>
+        <w:t>Frontend used- HTML</w:t>
+      </w:r>
+      <w:proofErr w:type="gramStart"/>
+      <w:r>
+        <w:rPr>
+          <w:sz w:val="44"/>
+          <w:szCs w:val="44"/>
+          <w:lang w:val="en-US"/>
+        </w:rPr>
+        <w:t>,CSS</w:t>
+      </w:r>
+      <w:proofErr w:type="gramEnd"/>
+    </w:p>
+    <w:p>
+      <w:pPr>
+        <w:rPr>
+          <w:sz w:val="44"/>
+          <w:szCs w:val="44"/>
+          <w:lang w:val="en-US"/>
+        </w:rPr>
+      </w:pPr>
+      <w:r>
+        <w:rPr>
+          <w:sz w:val="44"/>
+          <w:szCs w:val="44"/>
+          <w:lang w:val="en-US"/>
+        </w:rPr>
+        <w:t xml:space="preserve">Backend used- </w:t>
+      </w:r>
+      <w:proofErr w:type="spellStart"/>
+      <w:r>
+        <w:rPr>
+          <w:sz w:val="44"/>
+          <w:szCs w:val="44"/>
+          <w:lang w:val="en-US"/>
+        </w:rPr>
+        <w:t>MySQL</w:t>
+      </w:r>
+      <w:proofErr w:type="spellEnd"/>
+      <w:r>
+        <w:rPr>
+          <w:sz w:val="44"/>
+          <w:szCs w:val="44"/>
+          <w:lang w:val="en-US"/>
+        </w:rPr>
+        <w:t xml:space="preserve"> ,PHP</w:t>
       </w:r>
     </w:p>
     <w:p>
@@ -691,7 +788,6 @@
           <w:szCs w:val="48"/>
           <w:lang w:val="en-US"/>
         </w:rPr>
-        <w:lastRenderedPageBreak/>
         <w:t>Implementation screenshots</w:t>
       </w:r>
     </w:p>
@@ -817,6 +913,7 @@
           <w:szCs w:val="36"/>
           <w:lang w:val="en-US"/>
         </w:rPr>
+        <w:lastRenderedPageBreak/>
         <w:t>Here admin can add,update,and delete flight sch</w:t>
       </w:r>
       <w:r>
@@ -897,7 +994,6 @@
           <w:szCs w:val="44"/>
           <w:lang w:val="en-US"/>
         </w:rPr>
-        <w:lastRenderedPageBreak/>
         <w:drawing>
           <wp:inline distT="0" distB="0" distL="0" distR="0">
             <wp:extent cx="5731510" cy="1616580"/>
@@ -1055,6 +1151,7 @@
           <w:szCs w:val="44"/>
           <w:lang w:val="en-US"/>
         </w:rPr>
+        <w:lastRenderedPageBreak/>
         <w:t>Customer/user sign in page</w:t>
       </w:r>
     </w:p>
@@ -1082,7 +1179,6 @@
           <w:szCs w:val="44"/>
           <w:lang w:val="en-US"/>
         </w:rPr>
-        <w:lastRenderedPageBreak/>
         <w:drawing>
           <wp:inline distT="0" distB="0" distL="0" distR="0">
             <wp:extent cx="5731510" cy="2609434"/>
@@ -1340,6 +1436,7 @@
           <w:szCs w:val="44"/>
           <w:lang w:val="en-US"/>
         </w:rPr>
+        <w:lastRenderedPageBreak/>
         <w:t>S</w:t>
       </w:r>
       <w:r>
@@ -1382,7 +1479,6 @@
           <w:szCs w:val="44"/>
           <w:lang w:val="en-US"/>
         </w:rPr>
-        <w:lastRenderedPageBreak/>
         <w:drawing>
           <wp:inline distT="0" distB="0" distL="0" distR="0">
             <wp:extent cx="5731510" cy="2618201"/>
@@ -2708,7 +2804,7 @@
   <a:extraClrSchemeLst/>
   <a:extLst>
     <a:ext uri="{05A4C25C-085E-4340-85A3-A5531E510DB2}">
-      <thm15:themeFamily xmlns="" xmlns:thm15="http://schemas.microsoft.com/office/thememl/2012/main" name="Office Theme" id="{62F939B6-93AF-4DB8-9C6B-D6C7DFDC589F}" vid="{4A3C46E8-61CC-4603-A589-7422A47A8E4A}"/>
+      <thm15:themeFamily xmlns:thm15="http://schemas.microsoft.com/office/thememl/2012/main" xmlns="" name="Office Theme" id="{62F939B6-93AF-4DB8-9C6B-D6C7DFDC589F}" vid="{4A3C46E8-61CC-4603-A589-7422A47A8E4A}"/>
     </a:ext>
   </a:extLst>
 </a:theme>
